--- a/societe/sas3/Statuts SAS 3.docx
+++ b/societe/sas3/Statuts SAS 3.docx
@@ -29,38 +29,19 @@
           <w:sz w:val="40"/>
           <w:szCs w:val="40"/>
           <w:u w:val="none"/>
-          <w:shd w:fill="auto" w:val="clear"/>
           <w:vertAlign w:val="baseline"/>
         </w:rPr>
       </w:pPr>
-      <w:bookmarkStart w:colFirst="0" w:colLast="0" w:name="_heading=h.gjdgxs" w:id="0"/>
+      <w:bookmarkStart w:colFirst="0" w:colLast="0" w:name="_gjdgxs" w:id="0"/>
       <w:bookmarkEnd w:id="0"/>
       <w:r>
         <w:rPr>
-          <w:rFonts w:ascii="Times New Roman" w:cs="Times New Roman" w:eastAsia="Times New Roman" w:hAnsi="Times New Roman"/>
-          <w:b w:val="1"/>
-          <w:i w:val="0"/>
-          <w:smallCaps w:val="0"/>
-          <w:strike w:val="0"/>
-          <w:color w:val="000000"/>
+          <w:b w:val="1"/>
           <w:sz w:val="40"/>
           <w:szCs w:val="40"/>
-          <w:highlight w:val="yellow"/>
-          <w:u w:val="none"/>
-          <w:vertAlign w:val="baseline"/>
-          <w:rtl w:val="0"/>
-        </w:rPr>
-        <w:t xml:space="preserve">&lt;</w:t>
-      </w:r>
-      <w:r>
-        <w:rPr>
-          <w:b w:val="1"/>
-          <w:sz w:val="40"/>
-          <w:szCs w:val="40"/>
-          <w:highlight w:val="yellow"/>
-          <w:rtl w:val="0"/>
-        </w:rPr>
-        <w:t xml:space="preserve">DENOMINATION&gt;</w:t>
+          <w:rtl w:val="0"/>
+        </w:rPr>
+        <w:t xml:space="preserve">&lt;DENOMINATION&gt;</w:t>
       </w:r>
       <w:r>
         <w:rPr>
@@ -138,18 +119,9 @@
         <w:rPr>
           <w:sz w:val="28"/>
           <w:szCs w:val="28"/>
-          <w:highlight w:val="yellow"/>
-          <w:rtl w:val="0"/>
-        </w:rPr>
-        <w:t xml:space="preserve">&lt;CAPITAL&gt;</w:t>
-      </w:r>
-      <w:r>
-        <w:rPr>
-          <w:sz w:val="28"/>
-          <w:szCs w:val="28"/>
-          <w:rtl w:val="0"/>
-        </w:rPr>
-        <w:t xml:space="preserve"> euros</w:t>
+          <w:rtl w:val="0"/>
+        </w:rPr>
+        <w:t xml:space="preserve">&lt;CAPITAL&gt; euros</w:t>
       </w:r>
     </w:p>
     <w:p>
@@ -219,20 +191,7 @@
           <w:rtl w:val="0"/>
         </w:rPr>
         <w:br w:type="textWrapping"/>
-      </w:r>
-      <w:r>
-        <w:rPr>
-          <w:sz w:val="28"/>
-          <w:szCs w:val="28"/>
-          <w:highlight w:val="yellow"/>
-          <w:rtl w:val="0"/>
-        </w:rPr>
         <w:t xml:space="preserve">&lt;SIEGESOCIAL&gt;</w:t>
-      </w:r>
-      <w:r>
-        <w:rPr>
-          <w:rtl w:val="0"/>
-        </w:rPr>
       </w:r>
     </w:p>
     <w:p>
@@ -810,15 +769,13 @@
         <w:rPr>
           <w:rFonts w:ascii="Palatino Linotype" w:cs="Palatino Linotype" w:eastAsia="Palatino Linotype" w:hAnsi="Palatino Linotype"/>
           <w:i w:val="1"/>
-          <w:highlight w:val="yellow"/>
-        </w:rPr>
-      </w:pPr>
-      <w:r>
-        <w:rPr>
-          <w:b w:val="1"/>
-          <w:sz w:val="24"/>
-          <w:szCs w:val="24"/>
-          <w:highlight w:val="yellow"/>
+        </w:rPr>
+      </w:pPr>
+      <w:r>
+        <w:rPr>
+          <w:b w:val="1"/>
+          <w:sz w:val="24"/>
+          <w:szCs w:val="24"/>
           <w:rtl w:val="0"/>
         </w:rPr>
         <w:t xml:space="preserve">&lt;SEXEASSOCIE1&gt; &lt;PRENOMASSOCIE1&gt; &lt;NOMASSOCIE1&gt;</w:t>
@@ -827,7 +784,6 @@
         <w:rPr>
           <w:sz w:val="24"/>
           <w:szCs w:val="24"/>
-          <w:highlight w:val="yellow"/>
           <w:rtl w:val="0"/>
         </w:rPr>
         <w:t xml:space="preserve">,</w:t>
@@ -843,32 +799,28 @@
         <w:rPr>
           <w:sz w:val="24"/>
           <w:szCs w:val="24"/>
-          <w:highlight w:val="yellow"/>
-        </w:rPr>
-      </w:pPr>
-      <w:r>
-        <w:rPr>
-          <w:sz w:val="24"/>
-          <w:szCs w:val="24"/>
-          <w:highlight w:val="yellow"/>
-          <w:rtl w:val="0"/>
-        </w:rPr>
-        <w:t xml:space="preserve">Né le &lt;DATEDENAISSANCEASSOCIE1&lt; à &lt;LIEUDENAISSANCEASSOCIE1&gt; (&lt;CODEPOSTALASSOCIE1&gt;,</w:t>
-      </w:r>
-    </w:p>
-    <w:p>
-      <w:pPr>
-        <w:rPr>
-          <w:sz w:val="24"/>
-          <w:szCs w:val="24"/>
-          <w:highlight w:val="yellow"/>
-        </w:rPr>
-      </w:pPr>
-      <w:r>
-        <w:rPr>
-          <w:sz w:val="24"/>
-          <w:szCs w:val="24"/>
-          <w:highlight w:val="yellow"/>
+        </w:rPr>
+      </w:pPr>
+      <w:r>
+        <w:rPr>
+          <w:sz w:val="24"/>
+          <w:szCs w:val="24"/>
+          <w:rtl w:val="0"/>
+        </w:rPr>
+        <w:t xml:space="preserve">Né le &lt;DATEDENAISSANCEASSOCIE1&lt; à &lt;LIEUDENAISSANCEASSOCIE1&gt; (&lt;CODEPOSTALASSOCIE1&gt;),</w:t>
+      </w:r>
+    </w:p>
+    <w:p>
+      <w:pPr>
+        <w:rPr>
+          <w:sz w:val="24"/>
+          <w:szCs w:val="24"/>
+        </w:rPr>
+      </w:pPr>
+      <w:r>
+        <w:rPr>
+          <w:sz w:val="24"/>
+          <w:szCs w:val="24"/>
           <w:rtl w:val="0"/>
         </w:rPr>
         <w:t xml:space="preserve">De nationalité &lt;NATIONALITEASSOCIE1&gt;,</w:t>
@@ -880,15 +832,13 @@
           <w:b w:val="1"/>
           <w:sz w:val="24"/>
           <w:szCs w:val="24"/>
-          <w:highlight w:val="yellow"/>
-          <w:u w:val="single"/>
-        </w:rPr>
-      </w:pPr>
-      <w:r>
-        <w:rPr>
-          <w:sz w:val="24"/>
-          <w:szCs w:val="24"/>
-          <w:highlight w:val="yellow"/>
+          <w:u w:val="single"/>
+        </w:rPr>
+      </w:pPr>
+      <w:r>
+        <w:rPr>
+          <w:sz w:val="24"/>
+          <w:szCs w:val="24"/>
           <w:rtl w:val="0"/>
         </w:rPr>
         <w:t xml:space="preserve">Demeurant au &lt;ADRESSEDOMICILEASSOCIE1&gt;</w:t>
@@ -904,7 +854,6 @@
         <w:rPr>
           <w:sz w:val="24"/>
           <w:szCs w:val="24"/>
-          <w:highlight w:val="yellow"/>
         </w:rPr>
       </w:pPr>
       <w:r>
@@ -922,15 +871,13 @@
         <w:rPr>
           <w:rFonts w:ascii="Palatino Linotype" w:cs="Palatino Linotype" w:eastAsia="Palatino Linotype" w:hAnsi="Palatino Linotype"/>
           <w:i w:val="1"/>
-          <w:highlight w:val="yellow"/>
-        </w:rPr>
-      </w:pPr>
-      <w:r>
-        <w:rPr>
-          <w:b w:val="1"/>
-          <w:sz w:val="24"/>
-          <w:szCs w:val="24"/>
-          <w:highlight w:val="yellow"/>
+        </w:rPr>
+      </w:pPr>
+      <w:r>
+        <w:rPr>
+          <w:b w:val="1"/>
+          <w:sz w:val="24"/>
+          <w:szCs w:val="24"/>
           <w:rtl w:val="0"/>
         </w:rPr>
         <w:t xml:space="preserve">&lt;SEXEASSOCIE2&gt; &lt;PRENOMASSOCIE2&gt; &lt;NOMASSOCIE2&gt;</w:t>
@@ -939,7 +886,6 @@
         <w:rPr>
           <w:sz w:val="24"/>
           <w:szCs w:val="24"/>
-          <w:highlight w:val="yellow"/>
           <w:rtl w:val="0"/>
         </w:rPr>
         <w:t xml:space="preserve">,</w:t>
@@ -955,32 +901,28 @@
         <w:rPr>
           <w:sz w:val="24"/>
           <w:szCs w:val="24"/>
-          <w:highlight w:val="yellow"/>
-        </w:rPr>
-      </w:pPr>
-      <w:r>
-        <w:rPr>
-          <w:sz w:val="24"/>
-          <w:szCs w:val="24"/>
-          <w:highlight w:val="yellow"/>
-          <w:rtl w:val="0"/>
-        </w:rPr>
-        <w:t xml:space="preserve">Né le &lt;DATEDENAISSANCEASSOCIE2&lt; à &lt;LIEUDENAISSANCEASSOCIE2&gt; (&lt;CODEPOSTALASSOCIE2&gt;,</w:t>
-      </w:r>
-    </w:p>
-    <w:p>
-      <w:pPr>
-        <w:rPr>
-          <w:sz w:val="24"/>
-          <w:szCs w:val="24"/>
-          <w:highlight w:val="yellow"/>
-        </w:rPr>
-      </w:pPr>
-      <w:r>
-        <w:rPr>
-          <w:sz w:val="24"/>
-          <w:szCs w:val="24"/>
-          <w:highlight w:val="yellow"/>
+        </w:rPr>
+      </w:pPr>
+      <w:r>
+        <w:rPr>
+          <w:sz w:val="24"/>
+          <w:szCs w:val="24"/>
+          <w:rtl w:val="0"/>
+        </w:rPr>
+        <w:t xml:space="preserve">Né le &lt;DATEDENAISSANCEASSOCIE2&lt; à &lt;LIEUDENAISSANCEASSOCIE2&gt; (&lt;CODEPOSTALASSOCIE2&gt;),</w:t>
+      </w:r>
+    </w:p>
+    <w:p>
+      <w:pPr>
+        <w:rPr>
+          <w:sz w:val="24"/>
+          <w:szCs w:val="24"/>
+        </w:rPr>
+      </w:pPr>
+      <w:r>
+        <w:rPr>
+          <w:sz w:val="24"/>
+          <w:szCs w:val="24"/>
           <w:rtl w:val="0"/>
         </w:rPr>
         <w:t xml:space="preserve">De nationalité &lt;NATIONALITEASSOCIE2&gt;,</w:t>
@@ -991,14 +933,12 @@
         <w:rPr>
           <w:sz w:val="24"/>
           <w:szCs w:val="24"/>
-          <w:highlight w:val="yellow"/>
-        </w:rPr>
-      </w:pPr>
-      <w:r>
-        <w:rPr>
-          <w:sz w:val="24"/>
-          <w:szCs w:val="24"/>
-          <w:highlight w:val="yellow"/>
+        </w:rPr>
+      </w:pPr>
+      <w:r>
+        <w:rPr>
+          <w:sz w:val="24"/>
+          <w:szCs w:val="24"/>
           <w:rtl w:val="0"/>
         </w:rPr>
         <w:t xml:space="preserve">Demeurant au &lt;ADRESSEDOMICILEASSOCIE2&gt;</w:t>
@@ -1009,7 +949,6 @@
         <w:rPr>
           <w:sz w:val="24"/>
           <w:szCs w:val="24"/>
-          <w:highlight w:val="yellow"/>
         </w:rPr>
       </w:pPr>
       <w:r>
@@ -1027,15 +966,13 @@
         <w:rPr>
           <w:rFonts w:ascii="Palatino Linotype" w:cs="Palatino Linotype" w:eastAsia="Palatino Linotype" w:hAnsi="Palatino Linotype"/>
           <w:i w:val="1"/>
-          <w:highlight w:val="yellow"/>
-        </w:rPr>
-      </w:pPr>
-      <w:r>
-        <w:rPr>
-          <w:b w:val="1"/>
-          <w:sz w:val="24"/>
-          <w:szCs w:val="24"/>
-          <w:highlight w:val="yellow"/>
+        </w:rPr>
+      </w:pPr>
+      <w:r>
+        <w:rPr>
+          <w:b w:val="1"/>
+          <w:sz w:val="24"/>
+          <w:szCs w:val="24"/>
           <w:rtl w:val="0"/>
         </w:rPr>
         <w:t xml:space="preserve">&lt;SEXEASSOCIE3&gt; &lt;PRENOMASSOCIE3&gt; &lt;NOMASSOCIE3&gt;</w:t>
@@ -1044,7 +981,6 @@
         <w:rPr>
           <w:sz w:val="24"/>
           <w:szCs w:val="24"/>
-          <w:highlight w:val="yellow"/>
           <w:rtl w:val="0"/>
         </w:rPr>
         <w:t xml:space="preserve">,</w:t>
@@ -1060,32 +996,28 @@
         <w:rPr>
           <w:sz w:val="24"/>
           <w:szCs w:val="24"/>
-          <w:highlight w:val="yellow"/>
-        </w:rPr>
-      </w:pPr>
-      <w:r>
-        <w:rPr>
-          <w:sz w:val="24"/>
-          <w:szCs w:val="24"/>
-          <w:highlight w:val="yellow"/>
-          <w:rtl w:val="0"/>
-        </w:rPr>
-        <w:t xml:space="preserve">Né le &lt;DATEDENAISSANCEASSOCIE3&lt; à &lt;LIEUDENAISSANCEASSOCIE3&gt; (&lt;CODEPOSTALASSOCIE3&gt;,</w:t>
-      </w:r>
-    </w:p>
-    <w:p>
-      <w:pPr>
-        <w:rPr>
-          <w:sz w:val="24"/>
-          <w:szCs w:val="24"/>
-          <w:highlight w:val="yellow"/>
-        </w:rPr>
-      </w:pPr>
-      <w:r>
-        <w:rPr>
-          <w:sz w:val="24"/>
-          <w:szCs w:val="24"/>
-          <w:highlight w:val="yellow"/>
+        </w:rPr>
+      </w:pPr>
+      <w:r>
+        <w:rPr>
+          <w:sz w:val="24"/>
+          <w:szCs w:val="24"/>
+          <w:rtl w:val="0"/>
+        </w:rPr>
+        <w:t xml:space="preserve">Né le &lt;DATEDENAISSANCEASSOCIE3&lt; à &lt;LIEUDENAISSANCEASSOCIE3&gt; (&lt;CODEPOSTALASSOCIE3&gt;),</w:t>
+      </w:r>
+    </w:p>
+    <w:p>
+      <w:pPr>
+        <w:rPr>
+          <w:sz w:val="24"/>
+          <w:szCs w:val="24"/>
+        </w:rPr>
+      </w:pPr>
+      <w:r>
+        <w:rPr>
+          <w:sz w:val="24"/>
+          <w:szCs w:val="24"/>
           <w:rtl w:val="0"/>
         </w:rPr>
         <w:t xml:space="preserve">De nationalité &lt;NATIONALITEASSOCIE3&gt;,</w:t>
@@ -1097,15 +1029,13 @@
           <w:b w:val="1"/>
           <w:sz w:val="24"/>
           <w:szCs w:val="24"/>
-          <w:highlight w:val="yellow"/>
-          <w:u w:val="single"/>
-        </w:rPr>
-      </w:pPr>
-      <w:r>
-        <w:rPr>
-          <w:sz w:val="24"/>
-          <w:szCs w:val="24"/>
-          <w:highlight w:val="yellow"/>
+          <w:u w:val="single"/>
+        </w:rPr>
+      </w:pPr>
+      <w:r>
+        <w:rPr>
+          <w:sz w:val="24"/>
+          <w:szCs w:val="24"/>
           <w:rtl w:val="0"/>
         </w:rPr>
         <w:t xml:space="preserve">Demeurant au &lt;ADRESSEDOMICILEASSOCIE3&gt;</w:t>
@@ -1162,16 +1092,46 @@
     </w:p>
     <w:p>
       <w:pPr>
-        <w:pStyle w:val="Heading1"/>
-        <w:rPr>
-          <w:sz w:val="24"/>
-          <w:szCs w:val="24"/>
-        </w:rPr>
-      </w:pPr>
-      <w:r>
-        <w:rPr>
-          <w:sz w:val="24"/>
-          <w:szCs w:val="24"/>
+        <w:keepNext w:val="1"/>
+        <w:keepLines w:val="0"/>
+        <w:pageBreakBefore w:val="0"/>
+        <w:widowControl w:val="1"/>
+        <w:pBdr>
+          <w:top w:space="0" w:sz="0" w:val="nil"/>
+          <w:left w:space="0" w:sz="0" w:val="nil"/>
+          <w:bottom w:space="0" w:sz="0" w:val="nil"/>
+          <w:right w:space="0" w:sz="0" w:val="nil"/>
+          <w:between w:space="0" w:sz="0" w:val="nil"/>
+        </w:pBdr>
+        <w:shd w:fill="auto" w:val="clear"/>
+        <w:spacing w:after="0" w:before="0" w:line="240" w:lineRule="auto"/>
+        <w:ind w:left="0" w:right="0" w:firstLine="0"/>
+        <w:jc w:val="center"/>
+        <w:rPr>
+          <w:rFonts w:ascii="Times New Roman" w:cs="Times New Roman" w:eastAsia="Times New Roman" w:hAnsi="Times New Roman"/>
+          <w:b w:val="1"/>
+          <w:i w:val="0"/>
+          <w:smallCaps w:val="0"/>
+          <w:strike w:val="0"/>
+          <w:color w:val="000000"/>
+          <w:sz w:val="24"/>
+          <w:szCs w:val="24"/>
+          <w:u w:val="single"/>
+          <w:vertAlign w:val="baseline"/>
+        </w:rPr>
+      </w:pPr>
+      <w:r>
+        <w:rPr>
+          <w:rFonts w:ascii="Times New Roman" w:cs="Times New Roman" w:eastAsia="Times New Roman" w:hAnsi="Times New Roman"/>
+          <w:b w:val="1"/>
+          <w:i w:val="0"/>
+          <w:smallCaps w:val="0"/>
+          <w:strike w:val="0"/>
+          <w:color w:val="000000"/>
+          <w:sz w:val="24"/>
+          <w:szCs w:val="24"/>
+          <w:u w:val="single"/>
+          <w:vertAlign w:val="baseline"/>
           <w:rtl w:val="0"/>
         </w:rPr>
         <w:t xml:space="preserve">TITRE I</w:t>
@@ -1193,17 +1153,46 @@
     </w:p>
     <w:p>
       <w:pPr>
-        <w:pStyle w:val="Heading2"/>
+        <w:keepNext w:val="1"/>
+        <w:keepLines w:val="0"/>
+        <w:pageBreakBefore w:val="0"/>
+        <w:widowControl w:val="1"/>
+        <w:pBdr>
+          <w:top w:space="0" w:sz="0" w:val="nil"/>
+          <w:left w:space="0" w:sz="0" w:val="nil"/>
+          <w:bottom w:space="0" w:sz="0" w:val="nil"/>
+          <w:right w:space="0" w:sz="0" w:val="nil"/>
+          <w:between w:space="0" w:sz="0" w:val="nil"/>
+        </w:pBdr>
+        <w:shd w:fill="auto" w:val="clear"/>
+        <w:spacing w:after="0" w:before="0" w:line="240" w:lineRule="auto"/>
+        <w:ind w:left="0" w:right="0" w:firstLine="0"/>
         <w:jc w:val="center"/>
         <w:rPr>
-          <w:sz w:val="24"/>
-          <w:szCs w:val="24"/>
-        </w:rPr>
-      </w:pPr>
-      <w:r>
-        <w:rPr>
-          <w:sz w:val="24"/>
-          <w:szCs w:val="24"/>
+          <w:rFonts w:ascii="Times New Roman" w:cs="Times New Roman" w:eastAsia="Times New Roman" w:hAnsi="Times New Roman"/>
+          <w:b w:val="1"/>
+          <w:i w:val="0"/>
+          <w:smallCaps w:val="0"/>
+          <w:strike w:val="0"/>
+          <w:color w:val="000000"/>
+          <w:sz w:val="24"/>
+          <w:szCs w:val="24"/>
+          <w:u w:val="single"/>
+          <w:vertAlign w:val="baseline"/>
+        </w:rPr>
+      </w:pPr>
+      <w:r>
+        <w:rPr>
+          <w:rFonts w:ascii="Times New Roman" w:cs="Times New Roman" w:eastAsia="Times New Roman" w:hAnsi="Times New Roman"/>
+          <w:b w:val="1"/>
+          <w:i w:val="0"/>
+          <w:smallCaps w:val="0"/>
+          <w:strike w:val="0"/>
+          <w:color w:val="000000"/>
+          <w:sz w:val="24"/>
+          <w:szCs w:val="24"/>
+          <w:u w:val="single"/>
+          <w:vertAlign w:val="baseline"/>
           <w:rtl w:val="0"/>
         </w:rPr>
         <w:t xml:space="preserve">FORME – OBJET – DENOMINATION – SIEGE SOCIAL – DUREE</w:t>
@@ -1225,19 +1214,46 @@
     </w:p>
     <w:p>
       <w:pPr>
-        <w:pStyle w:val="Heading3"/>
-        <w:jc w:val="both"/>
-        <w:rPr>
-          <w:sz w:val="24"/>
-          <w:szCs w:val="24"/>
-          <w:u w:val="single"/>
-        </w:rPr>
-      </w:pPr>
-      <w:r>
-        <w:rPr>
-          <w:sz w:val="24"/>
-          <w:szCs w:val="24"/>
-          <w:u w:val="single"/>
+        <w:keepNext w:val="1"/>
+        <w:keepLines w:val="0"/>
+        <w:pageBreakBefore w:val="0"/>
+        <w:widowControl w:val="1"/>
+        <w:pBdr>
+          <w:top w:space="0" w:sz="0" w:val="nil"/>
+          <w:left w:space="0" w:sz="0" w:val="nil"/>
+          <w:bottom w:space="0" w:sz="0" w:val="nil"/>
+          <w:right w:space="0" w:sz="0" w:val="nil"/>
+          <w:between w:space="0" w:sz="0" w:val="nil"/>
+        </w:pBdr>
+        <w:shd w:fill="auto" w:val="clear"/>
+        <w:spacing w:after="0" w:before="0" w:line="240" w:lineRule="auto"/>
+        <w:ind w:left="0" w:right="0" w:firstLine="0"/>
+        <w:jc w:val="both"/>
+        <w:rPr>
+          <w:rFonts w:ascii="Times New Roman" w:cs="Times New Roman" w:eastAsia="Times New Roman" w:hAnsi="Times New Roman"/>
+          <w:b w:val="1"/>
+          <w:i w:val="0"/>
+          <w:smallCaps w:val="0"/>
+          <w:strike w:val="0"/>
+          <w:color w:val="000000"/>
+          <w:sz w:val="24"/>
+          <w:szCs w:val="24"/>
+          <w:u w:val="single"/>
+          <w:vertAlign w:val="baseline"/>
+        </w:rPr>
+      </w:pPr>
+      <w:r>
+        <w:rPr>
+          <w:rFonts w:ascii="Times New Roman" w:cs="Times New Roman" w:eastAsia="Times New Roman" w:hAnsi="Times New Roman"/>
+          <w:b w:val="1"/>
+          <w:i w:val="0"/>
+          <w:smallCaps w:val="0"/>
+          <w:strike w:val="0"/>
+          <w:color w:val="000000"/>
+          <w:sz w:val="24"/>
+          <w:szCs w:val="24"/>
+          <w:u w:val="single"/>
+          <w:vertAlign w:val="baseline"/>
           <w:rtl w:val="0"/>
         </w:rPr>
         <w:t xml:space="preserve">Article 1 – FORME</w:t>
@@ -1352,17 +1368,46 @@
     </w:p>
     <w:p>
       <w:pPr>
-        <w:pStyle w:val="Heading1"/>
-        <w:jc w:val="both"/>
-        <w:rPr>
-          <w:sz w:val="24"/>
-          <w:szCs w:val="24"/>
-        </w:rPr>
-      </w:pPr>
-      <w:r>
-        <w:rPr>
-          <w:sz w:val="24"/>
-          <w:szCs w:val="24"/>
+        <w:keepNext w:val="1"/>
+        <w:keepLines w:val="0"/>
+        <w:pageBreakBefore w:val="0"/>
+        <w:widowControl w:val="1"/>
+        <w:pBdr>
+          <w:top w:space="0" w:sz="0" w:val="nil"/>
+          <w:left w:space="0" w:sz="0" w:val="nil"/>
+          <w:bottom w:space="0" w:sz="0" w:val="nil"/>
+          <w:right w:space="0" w:sz="0" w:val="nil"/>
+          <w:between w:space="0" w:sz="0" w:val="nil"/>
+        </w:pBdr>
+        <w:shd w:fill="auto" w:val="clear"/>
+        <w:spacing w:after="0" w:before="0" w:line="240" w:lineRule="auto"/>
+        <w:ind w:left="0" w:right="0" w:firstLine="0"/>
+        <w:jc w:val="both"/>
+        <w:rPr>
+          <w:rFonts w:ascii="Times New Roman" w:cs="Times New Roman" w:eastAsia="Times New Roman" w:hAnsi="Times New Roman"/>
+          <w:b w:val="1"/>
+          <w:i w:val="0"/>
+          <w:smallCaps w:val="0"/>
+          <w:strike w:val="0"/>
+          <w:color w:val="000000"/>
+          <w:sz w:val="24"/>
+          <w:szCs w:val="24"/>
+          <w:u w:val="single"/>
+          <w:vertAlign w:val="baseline"/>
+        </w:rPr>
+      </w:pPr>
+      <w:r>
+        <w:rPr>
+          <w:rFonts w:ascii="Times New Roman" w:cs="Times New Roman" w:eastAsia="Times New Roman" w:hAnsi="Times New Roman"/>
+          <w:b w:val="1"/>
+          <w:i w:val="0"/>
+          <w:smallCaps w:val="0"/>
+          <w:strike w:val="0"/>
+          <w:color w:val="000000"/>
+          <w:sz w:val="24"/>
+          <w:szCs w:val="24"/>
+          <w:u w:val="single"/>
+          <w:vertAlign w:val="baseline"/>
           <w:rtl w:val="0"/>
         </w:rPr>
         <w:t xml:space="preserve">Article 2 – OBJET</w:t>
@@ -1417,21 +1462,19 @@
       <w:pPr>
         <w:numPr>
           <w:ilvl w:val="0"/>
-          <w:numId w:val="3"/>
+          <w:numId w:val="7"/>
         </w:numPr>
         <w:ind w:left="720" w:hanging="360"/>
         <w:jc w:val="both"/>
         <w:rPr>
           <w:sz w:val="24"/>
           <w:szCs w:val="24"/>
-          <w:highlight w:val="yellow"/>
-        </w:rPr>
-      </w:pPr>
-      <w:r>
-        <w:rPr>
-          <w:sz w:val="24"/>
-          <w:szCs w:val="24"/>
-          <w:highlight w:val="yellow"/>
+        </w:rPr>
+      </w:pPr>
+      <w:r>
+        <w:rPr>
+          <w:sz w:val="24"/>
+          <w:szCs w:val="24"/>
           <w:rtl w:val="0"/>
         </w:rPr>
         <w:t xml:space="preserve">&lt;ACTIVITE&gt;</w:t>
@@ -1598,22 +1641,7 @@
           <w:szCs w:val="24"/>
           <w:rtl w:val="0"/>
         </w:rPr>
-        <w:t xml:space="preserve"> </w:t>
-      </w:r>
-      <w:r>
-        <w:rPr>
-          <w:b w:val="1"/>
-          <w:sz w:val="24"/>
-          <w:szCs w:val="24"/>
-          <w:highlight w:val="yellow"/>
-          <w:rtl w:val="0"/>
-        </w:rPr>
-        <w:t xml:space="preserve">&lt;DENOMINATION&gt;</w:t>
-      </w:r>
-      <w:r>
-        <w:rPr>
-          <w:rtl w:val="0"/>
-        </w:rPr>
+        <w:t xml:space="preserve"> &lt;DENOMINATION&gt;</w:t>
       </w:r>
     </w:p>
     <w:p>
@@ -1741,16 +1769,10 @@
           <w:b w:val="1"/>
           <w:sz w:val="24"/>
           <w:szCs w:val="24"/>
-          <w:highlight w:val="yellow"/>
           <w:rtl w:val="0"/>
         </w:rPr>
         <w:t xml:space="preserve">&lt;SIEGESOCIAL&gt;</w:t>
       </w:r>
-      <w:r>
-        <w:rPr>
-          <w:rtl w:val="0"/>
-        </w:rPr>
-      </w:r>
     </w:p>
     <w:p>
       <w:pPr>
@@ -1919,16 +1941,46 @@
     </w:p>
     <w:p>
       <w:pPr>
-        <w:pStyle w:val="Heading4"/>
-        <w:rPr>
-          <w:sz w:val="24"/>
-          <w:szCs w:val="24"/>
-        </w:rPr>
-      </w:pPr>
-      <w:r>
-        <w:rPr>
-          <w:sz w:val="24"/>
-          <w:szCs w:val="24"/>
+        <w:keepNext w:val="1"/>
+        <w:keepLines w:val="0"/>
+        <w:pageBreakBefore w:val="0"/>
+        <w:widowControl w:val="1"/>
+        <w:pBdr>
+          <w:top w:space="0" w:sz="0" w:val="nil"/>
+          <w:left w:space="0" w:sz="0" w:val="nil"/>
+          <w:bottom w:space="0" w:sz="0" w:val="nil"/>
+          <w:right w:space="0" w:sz="0" w:val="nil"/>
+          <w:between w:space="0" w:sz="0" w:val="nil"/>
+        </w:pBdr>
+        <w:shd w:fill="auto" w:val="clear"/>
+        <w:spacing w:after="0" w:before="0" w:line="240" w:lineRule="auto"/>
+        <w:ind w:left="0" w:right="0" w:firstLine="0"/>
+        <w:jc w:val="center"/>
+        <w:rPr>
+          <w:rFonts w:ascii="Times New Roman" w:cs="Times New Roman" w:eastAsia="Times New Roman" w:hAnsi="Times New Roman"/>
+          <w:b w:val="1"/>
+          <w:i w:val="0"/>
+          <w:smallCaps w:val="0"/>
+          <w:strike w:val="0"/>
+          <w:color w:val="000000"/>
+          <w:sz w:val="24"/>
+          <w:szCs w:val="24"/>
+          <w:u w:val="single"/>
+          <w:vertAlign w:val="baseline"/>
+        </w:rPr>
+      </w:pPr>
+      <w:r>
+        <w:rPr>
+          <w:rFonts w:ascii="Times New Roman" w:cs="Times New Roman" w:eastAsia="Times New Roman" w:hAnsi="Times New Roman"/>
+          <w:b w:val="1"/>
+          <w:i w:val="0"/>
+          <w:smallCaps w:val="0"/>
+          <w:strike w:val="0"/>
+          <w:color w:val="000000"/>
+          <w:sz w:val="24"/>
+          <w:szCs w:val="24"/>
+          <w:u w:val="single"/>
+          <w:vertAlign w:val="baseline"/>
           <w:rtl w:val="0"/>
         </w:rPr>
         <w:t xml:space="preserve">TITRE II</w:t>
@@ -2029,19 +2081,46 @@
     </w:p>
     <w:p>
       <w:pPr>
-        <w:pStyle w:val="Heading3"/>
-        <w:jc w:val="both"/>
-        <w:rPr>
-          <w:sz w:val="24"/>
-          <w:szCs w:val="24"/>
-          <w:u w:val="single"/>
-        </w:rPr>
-      </w:pPr>
-      <w:r>
-        <w:rPr>
-          <w:sz w:val="24"/>
-          <w:szCs w:val="24"/>
-          <w:u w:val="single"/>
+        <w:keepNext w:val="1"/>
+        <w:keepLines w:val="0"/>
+        <w:pageBreakBefore w:val="0"/>
+        <w:widowControl w:val="1"/>
+        <w:pBdr>
+          <w:top w:space="0" w:sz="0" w:val="nil"/>
+          <w:left w:space="0" w:sz="0" w:val="nil"/>
+          <w:bottom w:space="0" w:sz="0" w:val="nil"/>
+          <w:right w:space="0" w:sz="0" w:val="nil"/>
+          <w:between w:space="0" w:sz="0" w:val="nil"/>
+        </w:pBdr>
+        <w:shd w:fill="auto" w:val="clear"/>
+        <w:spacing w:after="0" w:before="0" w:line="240" w:lineRule="auto"/>
+        <w:ind w:left="0" w:right="0" w:firstLine="0"/>
+        <w:jc w:val="both"/>
+        <w:rPr>
+          <w:rFonts w:ascii="Times New Roman" w:cs="Times New Roman" w:eastAsia="Times New Roman" w:hAnsi="Times New Roman"/>
+          <w:b w:val="1"/>
+          <w:i w:val="0"/>
+          <w:smallCaps w:val="0"/>
+          <w:strike w:val="0"/>
+          <w:color w:val="000000"/>
+          <w:sz w:val="24"/>
+          <w:szCs w:val="24"/>
+          <w:u w:val="single"/>
+          <w:vertAlign w:val="baseline"/>
+        </w:rPr>
+      </w:pPr>
+      <w:r>
+        <w:rPr>
+          <w:rFonts w:ascii="Times New Roman" w:cs="Times New Roman" w:eastAsia="Times New Roman" w:hAnsi="Times New Roman"/>
+          <w:b w:val="1"/>
+          <w:i w:val="0"/>
+          <w:smallCaps w:val="0"/>
+          <w:strike w:val="0"/>
+          <w:color w:val="000000"/>
+          <w:sz w:val="24"/>
+          <w:szCs w:val="24"/>
+          <w:u w:val="single"/>
+          <w:vertAlign w:val="baseline"/>
           <w:rtl w:val="0"/>
         </w:rPr>
         <w:t xml:space="preserve">Article 6 – APPORTS</w:t>
@@ -2125,15 +2204,13 @@
         <w:rPr>
           <w:rFonts w:ascii="Palatino Linotype" w:cs="Palatino Linotype" w:eastAsia="Palatino Linotype" w:hAnsi="Palatino Linotype"/>
           <w:i w:val="1"/>
-          <w:highlight w:val="yellow"/>
-        </w:rPr>
-      </w:pPr>
-      <w:r>
-        <w:rPr>
-          <w:b w:val="1"/>
-          <w:sz w:val="24"/>
-          <w:szCs w:val="24"/>
-          <w:highlight w:val="yellow"/>
+        </w:rPr>
+      </w:pPr>
+      <w:r>
+        <w:rPr>
+          <w:b w:val="1"/>
+          <w:sz w:val="24"/>
+          <w:szCs w:val="24"/>
           <w:rtl w:val="0"/>
         </w:rPr>
         <w:t xml:space="preserve">&lt;SEXEASSOCIE1&gt; &lt;PRENOMASSOCIE1&gt; &lt;NOMASSOCIE1&gt;</w:t>
@@ -2142,7 +2219,6 @@
         <w:rPr>
           <w:sz w:val="24"/>
           <w:szCs w:val="24"/>
-          <w:highlight w:val="yellow"/>
           <w:rtl w:val="0"/>
         </w:rPr>
         <w:t xml:space="preserve">,</w:t>
@@ -2152,7 +2228,6 @@
           <w:b w:val="1"/>
           <w:sz w:val="24"/>
           <w:szCs w:val="24"/>
-          <w:highlight w:val="yellow"/>
           <w:rtl w:val="0"/>
         </w:rPr>
         <w:tab/>
@@ -2173,7 +2248,6 @@
           <w:b w:val="1"/>
           <w:sz w:val="24"/>
           <w:szCs w:val="24"/>
-          <w:highlight w:val="yellow"/>
         </w:rPr>
       </w:pPr>
       <w:r>
@@ -2192,15 +2266,13 @@
           <w:b w:val="1"/>
           <w:sz w:val="24"/>
           <w:szCs w:val="24"/>
-          <w:highlight w:val="yellow"/>
-        </w:rPr>
-      </w:pPr>
-      <w:r>
-        <w:rPr>
-          <w:b w:val="1"/>
-          <w:sz w:val="24"/>
-          <w:szCs w:val="24"/>
-          <w:highlight w:val="yellow"/>
+        </w:rPr>
+      </w:pPr>
+      <w:r>
+        <w:rPr>
+          <w:b w:val="1"/>
+          <w:sz w:val="24"/>
+          <w:szCs w:val="24"/>
           <w:rtl w:val="0"/>
         </w:rPr>
         <w:t xml:space="preserve">&lt;SEXEASSOCIE2&gt; &lt;PRENOMASSOCIE2&gt; &lt;NOMASSOCIE2&gt;</w:t>
@@ -2209,7 +2281,6 @@
         <w:rPr>
           <w:sz w:val="24"/>
           <w:szCs w:val="24"/>
-          <w:highlight w:val="yellow"/>
           <w:rtl w:val="0"/>
         </w:rPr>
         <w:t xml:space="preserve">,</w:t>
@@ -2219,7 +2290,6 @@
           <w:b w:val="1"/>
           <w:sz w:val="24"/>
           <w:szCs w:val="24"/>
-          <w:highlight w:val="yellow"/>
           <w:rtl w:val="0"/>
         </w:rPr>
         <w:tab/>
@@ -2236,7 +2306,6 @@
           <w:b w:val="1"/>
           <w:sz w:val="24"/>
           <w:szCs w:val="24"/>
-          <w:highlight w:val="yellow"/>
         </w:rPr>
       </w:pPr>
       <w:r>
@@ -2254,15 +2323,13 @@
         <w:rPr>
           <w:rFonts w:ascii="Palatino Linotype" w:cs="Palatino Linotype" w:eastAsia="Palatino Linotype" w:hAnsi="Palatino Linotype"/>
           <w:i w:val="1"/>
-          <w:highlight w:val="yellow"/>
-        </w:rPr>
-      </w:pPr>
-      <w:r>
-        <w:rPr>
-          <w:b w:val="1"/>
-          <w:sz w:val="24"/>
-          <w:szCs w:val="24"/>
-          <w:highlight w:val="yellow"/>
+        </w:rPr>
+      </w:pPr>
+      <w:r>
+        <w:rPr>
+          <w:b w:val="1"/>
+          <w:sz w:val="24"/>
+          <w:szCs w:val="24"/>
           <w:rtl w:val="0"/>
         </w:rPr>
         <w:t xml:space="preserve">&lt;SEXEASSOCIE3&gt; &lt;PRENOMASSOCIE3&gt; &lt;NOMASSOCIE3&gt;</w:t>
@@ -2271,7 +2338,6 @@
         <w:rPr>
           <w:sz w:val="24"/>
           <w:szCs w:val="24"/>
-          <w:highlight w:val="yellow"/>
           <w:rtl w:val="0"/>
         </w:rPr>
         <w:t xml:space="preserve">,</w:t>
@@ -2281,7 +2347,6 @@
           <w:b w:val="1"/>
           <w:sz w:val="24"/>
           <w:szCs w:val="24"/>
-          <w:highlight w:val="yellow"/>
           <w:rtl w:val="0"/>
         </w:rPr>
         <w:tab/>
@@ -2329,49 +2394,11 @@
           <w:szCs w:val="24"/>
           <w:rtl w:val="0"/>
         </w:rPr>
-        <w:t xml:space="preserve">Soit un total d’apport en numéraire de </w:t>
-      </w:r>
-      <w:r>
-        <w:rPr>
-          <w:b w:val="1"/>
-          <w:sz w:val="24"/>
-          <w:szCs w:val="24"/>
-          <w:highlight w:val="yellow"/>
-          <w:rtl w:val="0"/>
-        </w:rPr>
-        <w:t xml:space="preserve">&lt;CAPITALENLETTRE&gt;</w:t>
-      </w:r>
-      <w:r>
-        <w:rPr>
-          <w:b w:val="1"/>
-          <w:sz w:val="24"/>
-          <w:szCs w:val="24"/>
-          <w:rtl w:val="0"/>
-        </w:rPr>
-        <w:t xml:space="preserve"> euros</w:t>
+        <w:t xml:space="preserve">Soit un total d’apport en numéraire de &lt;CAPITALENLETTRE&gt; euros</w:t>
         <w:tab/>
         <w:tab/>
         <w:tab/>
-        <w:t xml:space="preserve">       (</w:t>
-      </w:r>
-      <w:r>
-        <w:rPr>
-          <w:b w:val="1"/>
-          <w:sz w:val="24"/>
-          <w:szCs w:val="24"/>
-          <w:highlight w:val="yellow"/>
-          <w:rtl w:val="0"/>
-        </w:rPr>
-        <w:t xml:space="preserve">&lt;CAPITALENCHIFFRE&gt;</w:t>
-      </w:r>
-      <w:r>
-        <w:rPr>
-          <w:b w:val="1"/>
-          <w:sz w:val="24"/>
-          <w:szCs w:val="24"/>
-          <w:rtl w:val="0"/>
-        </w:rPr>
-        <w:t xml:space="preserve"> €)</w:t>
+        <w:t xml:space="preserve">       (&lt;CAPITALENCHIFFRE&gt; €)</w:t>
       </w:r>
     </w:p>
     <w:p>
@@ -2507,19 +2534,46 @@
     </w:p>
     <w:p>
       <w:pPr>
-        <w:pStyle w:val="Heading3"/>
-        <w:jc w:val="both"/>
-        <w:rPr>
-          <w:sz w:val="24"/>
-          <w:szCs w:val="24"/>
-          <w:u w:val="single"/>
-        </w:rPr>
-      </w:pPr>
-      <w:r>
-        <w:rPr>
-          <w:sz w:val="24"/>
-          <w:szCs w:val="24"/>
-          <w:u w:val="single"/>
+        <w:keepNext w:val="1"/>
+        <w:keepLines w:val="0"/>
+        <w:pageBreakBefore w:val="0"/>
+        <w:widowControl w:val="1"/>
+        <w:pBdr>
+          <w:top w:space="0" w:sz="0" w:val="nil"/>
+          <w:left w:space="0" w:sz="0" w:val="nil"/>
+          <w:bottom w:space="0" w:sz="0" w:val="nil"/>
+          <w:right w:space="0" w:sz="0" w:val="nil"/>
+          <w:between w:space="0" w:sz="0" w:val="nil"/>
+        </w:pBdr>
+        <w:shd w:fill="auto" w:val="clear"/>
+        <w:spacing w:after="0" w:before="0" w:line="240" w:lineRule="auto"/>
+        <w:ind w:left="0" w:right="0" w:firstLine="0"/>
+        <w:jc w:val="both"/>
+        <w:rPr>
+          <w:rFonts w:ascii="Times New Roman" w:cs="Times New Roman" w:eastAsia="Times New Roman" w:hAnsi="Times New Roman"/>
+          <w:b w:val="1"/>
+          <w:i w:val="0"/>
+          <w:smallCaps w:val="0"/>
+          <w:strike w:val="0"/>
+          <w:color w:val="000000"/>
+          <w:sz w:val="24"/>
+          <w:szCs w:val="24"/>
+          <w:u w:val="single"/>
+          <w:vertAlign w:val="baseline"/>
+        </w:rPr>
+      </w:pPr>
+      <w:r>
+        <w:rPr>
+          <w:rFonts w:ascii="Times New Roman" w:cs="Times New Roman" w:eastAsia="Times New Roman" w:hAnsi="Times New Roman"/>
+          <w:b w:val="1"/>
+          <w:i w:val="0"/>
+          <w:smallCaps w:val="0"/>
+          <w:strike w:val="0"/>
+          <w:color w:val="000000"/>
+          <w:sz w:val="24"/>
+          <w:szCs w:val="24"/>
+          <w:u w:val="single"/>
+          <w:vertAlign w:val="baseline"/>
           <w:rtl w:val="0"/>
         </w:rPr>
         <w:t xml:space="preserve">Article 7 – CAPITAL SOCIAL</w:t>
@@ -2559,7 +2613,6 @@
         <w:rPr>
           <w:sz w:val="24"/>
           <w:szCs w:val="24"/>
-          <w:highlight w:val="yellow"/>
           <w:rtl w:val="0"/>
         </w:rPr>
         <w:t xml:space="preserve">&lt;CAPITALENLETTRE&gt;</w:t>
@@ -2579,33 +2632,7 @@
           <w:szCs w:val="24"/>
           <w:rtl w:val="0"/>
         </w:rPr>
-        <w:t xml:space="preserve">euros (</w:t>
-      </w:r>
-      <w:r>
-        <w:rPr>
-          <w:sz w:val="24"/>
-          <w:szCs w:val="24"/>
-          <w:highlight w:val="yellow"/>
-          <w:rtl w:val="0"/>
-        </w:rPr>
-        <w:t xml:space="preserve">&lt;CAPITALENCHIFFRE&gt;</w:t>
-      </w:r>
-      <w:r>
-        <w:rPr>
-          <w:sz w:val="24"/>
-          <w:szCs w:val="24"/>
-          <w:rtl w:val="0"/>
-        </w:rPr>
-        <w:t xml:space="preserve"> €). Il est divisé en </w:t>
-      </w:r>
-      <w:r>
-        <w:rPr>
-          <w:sz w:val="24"/>
-          <w:szCs w:val="24"/>
-          <w:highlight w:val="yellow"/>
-          <w:rtl w:val="0"/>
-        </w:rPr>
-        <w:t xml:space="preserve">&lt;CAPITALENLETTRE&gt;</w:t>
+        <w:t xml:space="preserve">euros (&lt;CAPITALENCHIFFRE&gt; €). Il est divisé en &lt;CAPITALENLETTRE&gt;</w:t>
       </w:r>
       <w:r>
         <w:rPr>
@@ -2622,41 +2649,7 @@
           <w:szCs w:val="24"/>
           <w:rtl w:val="0"/>
         </w:rPr>
-        <w:t xml:space="preserve">(</w:t>
-      </w:r>
-      <w:r>
-        <w:rPr>
-          <w:sz w:val="24"/>
-          <w:szCs w:val="24"/>
-          <w:highlight w:val="yellow"/>
-          <w:rtl w:val="0"/>
-        </w:rPr>
-        <w:t xml:space="preserve">&lt;CAPITALENCHIFFRE&gt;)</w:t>
-      </w:r>
-      <w:r>
-        <w:rPr>
-          <w:sz w:val="24"/>
-          <w:szCs w:val="24"/>
-          <w:rtl w:val="0"/>
-        </w:rPr>
-        <w:t xml:space="preserve"> actions </w:t>
-      </w:r>
-      <w:r>
-        <w:rPr>
-          <w:sz w:val="24"/>
-          <w:szCs w:val="24"/>
-          <w:highlight w:val="yellow"/>
-          <w:rtl w:val="0"/>
-        </w:rPr>
-        <w:t xml:space="preserve">d’un euro (1€)</w:t>
-      </w:r>
-      <w:r>
-        <w:rPr>
-          <w:sz w:val="24"/>
-          <w:szCs w:val="24"/>
-          <w:rtl w:val="0"/>
-        </w:rPr>
-        <w:t xml:space="preserve"> chacune, intégralement libérées, de même catégorie et réparti de la façon suivante :</w:t>
+        <w:t xml:space="preserve">(&lt;CAPITALENCHIFFRE&gt;) actions d’un euro (1€) chacune, intégralement libérées, de même catégorie et réparti de la façon suivante :</w:t>
       </w:r>
     </w:p>
     <w:p>
@@ -2705,19 +2698,9 @@
           <w:b w:val="1"/>
           <w:sz w:val="24"/>
           <w:szCs w:val="24"/>
-          <w:highlight w:val="yellow"/>
-          <w:rtl w:val="0"/>
-        </w:rPr>
-        <w:t xml:space="preserve">&lt;SEXEASSOCIE1&gt; &lt;PRENOMASSOCIE1&gt; &lt;NOMASSOCIE1&gt; &lt;APPORTASSOCIE1&gt; </w:t>
-      </w:r>
-      <w:r>
-        <w:rPr>
-          <w:b w:val="1"/>
-          <w:sz w:val="24"/>
-          <w:szCs w:val="24"/>
-          <w:rtl w:val="0"/>
-        </w:rPr>
-        <w:t xml:space="preserve">actions</w:t>
+          <w:rtl w:val="0"/>
+        </w:rPr>
+        <w:t xml:space="preserve">&lt;SEXEASSOCIE1&gt; &lt;PRENOMASSOCIE1&gt; &lt;NOMASSOCIE1&gt; &lt;APPORTASSOCIE1&gt; actions</w:t>
       </w:r>
     </w:p>
     <w:p>
@@ -2754,19 +2737,9 @@
           <w:b w:val="1"/>
           <w:sz w:val="24"/>
           <w:szCs w:val="24"/>
-          <w:highlight w:val="yellow"/>
-          <w:rtl w:val="0"/>
-        </w:rPr>
-        <w:t xml:space="preserve">&lt;SEXEASSOCIE2&gt; &lt;PRENOMASSOCIE2&gt; &lt;NOMASSOCIE2&gt; &lt;APPORTASSOCIE2&gt; </w:t>
-      </w:r>
-      <w:r>
-        <w:rPr>
-          <w:b w:val="1"/>
-          <w:sz w:val="24"/>
-          <w:szCs w:val="24"/>
-          <w:rtl w:val="0"/>
-        </w:rPr>
-        <w:t xml:space="preserve">actions</w:t>
+          <w:rtl w:val="0"/>
+        </w:rPr>
+        <w:t xml:space="preserve">&lt;SEXEASSOCIE2&gt; &lt;PRENOMASSOCIE2&gt; &lt;NOMASSOCIE2&gt; &lt;APPORTASSOCIE2&gt; actions</w:t>
       </w:r>
     </w:p>
     <w:p>
@@ -2802,19 +2775,9 @@
           <w:b w:val="1"/>
           <w:sz w:val="24"/>
           <w:szCs w:val="24"/>
-          <w:highlight w:val="yellow"/>
-          <w:rtl w:val="0"/>
-        </w:rPr>
-        <w:t xml:space="preserve">&lt;SEXEASSOCIE3&gt; &lt;PRENOMASSOCIE3&gt; &lt;NOMASSOCIE3&gt; &lt;APPORTASSOCIE3&gt; </w:t>
-      </w:r>
-      <w:r>
-        <w:rPr>
-          <w:b w:val="1"/>
-          <w:sz w:val="24"/>
-          <w:szCs w:val="24"/>
-          <w:rtl w:val="0"/>
-        </w:rPr>
-        <w:t xml:space="preserve">actions</w:t>
+          <w:rtl w:val="0"/>
+        </w:rPr>
+        <w:t xml:space="preserve">&lt;SEXEASSOCIE3&gt; &lt;PRENOMASSOCIE3&gt; &lt;NOMASSOCIE3&gt; &lt;APPORTASSOCIE3&gt; actions</w:t>
       </w:r>
     </w:p>
     <w:p>
@@ -2884,17 +2847,7 @@
           <w:szCs w:val="24"/>
           <w:rtl w:val="0"/>
         </w:rPr>
-        <w:t xml:space="preserve"> TOTAL DES ACTIONS FORMANT LE CAPITAL SOCIAL : (</w:t>
-      </w:r>
-      <w:r>
-        <w:rPr>
-          <w:b w:val="1"/>
-          <w:sz w:val="24"/>
-          <w:szCs w:val="24"/>
-          <w:highlight w:val="yellow"/>
-          <w:rtl w:val="0"/>
-        </w:rPr>
-        <w:t xml:space="preserve">&lt;CAPITALENCHIFFRE&gt;</w:t>
+        <w:t xml:space="preserve"> TOTAL DES ACTIONS FORMANT LE CAPITAL SOCIAL : (&lt;CAPITALENCHIFFRE&gt;</w:t>
       </w:r>
       <w:r>
         <w:rPr>
@@ -3076,7 +3029,6 @@
           <w:sz w:val="24"/>
           <w:szCs w:val="24"/>
           <w:u w:val="none"/>
-          <w:shd w:fill="auto" w:val="clear"/>
           <w:vertAlign w:val="baseline"/>
         </w:rPr>
       </w:pPr>
@@ -3091,7 +3043,6 @@
           <w:sz w:val="24"/>
           <w:szCs w:val="24"/>
           <w:u w:val="none"/>
-          <w:shd w:fill="auto" w:val="clear"/>
           <w:vertAlign w:val="baseline"/>
           <w:rtl w:val="0"/>
         </w:rPr>
@@ -3209,7 +3160,7 @@
       <w:pPr>
         <w:numPr>
           <w:ilvl w:val="0"/>
-          <w:numId w:val="4"/>
+          <w:numId w:val="1"/>
         </w:numPr>
         <w:ind w:left="720" w:hanging="360"/>
         <w:jc w:val="both"/>
@@ -3271,7 +3222,6 @@
           <w:sz w:val="24"/>
           <w:szCs w:val="24"/>
           <w:u w:val="none"/>
-          <w:shd w:fill="auto" w:val="clear"/>
           <w:vertAlign w:val="baseline"/>
         </w:rPr>
       </w:pPr>
@@ -3286,7 +3236,6 @@
           <w:sz w:val="24"/>
           <w:szCs w:val="24"/>
           <w:u w:val="none"/>
-          <w:shd w:fill="auto" w:val="clear"/>
           <w:vertAlign w:val="baseline"/>
           <w:rtl w:val="0"/>
         </w:rPr>
@@ -3371,19 +3320,46 @@
     </w:p>
     <w:p>
       <w:pPr>
-        <w:pStyle w:val="Heading3"/>
-        <w:jc w:val="both"/>
-        <w:rPr>
-          <w:sz w:val="24"/>
-          <w:szCs w:val="24"/>
-          <w:u w:val="single"/>
-        </w:rPr>
-      </w:pPr>
-      <w:r>
-        <w:rPr>
-          <w:sz w:val="24"/>
-          <w:szCs w:val="24"/>
-          <w:u w:val="single"/>
+        <w:keepNext w:val="1"/>
+        <w:keepLines w:val="0"/>
+        <w:pageBreakBefore w:val="0"/>
+        <w:widowControl w:val="1"/>
+        <w:pBdr>
+          <w:top w:space="0" w:sz="0" w:val="nil"/>
+          <w:left w:space="0" w:sz="0" w:val="nil"/>
+          <w:bottom w:space="0" w:sz="0" w:val="nil"/>
+          <w:right w:space="0" w:sz="0" w:val="nil"/>
+          <w:between w:space="0" w:sz="0" w:val="nil"/>
+        </w:pBdr>
+        <w:shd w:fill="auto" w:val="clear"/>
+        <w:spacing w:after="0" w:before="0" w:line="240" w:lineRule="auto"/>
+        <w:ind w:left="0" w:right="0" w:firstLine="0"/>
+        <w:jc w:val="both"/>
+        <w:rPr>
+          <w:rFonts w:ascii="Times New Roman" w:cs="Times New Roman" w:eastAsia="Times New Roman" w:hAnsi="Times New Roman"/>
+          <w:b w:val="1"/>
+          <w:i w:val="0"/>
+          <w:smallCaps w:val="0"/>
+          <w:strike w:val="0"/>
+          <w:color w:val="000000"/>
+          <w:sz w:val="24"/>
+          <w:szCs w:val="24"/>
+          <w:u w:val="single"/>
+          <w:vertAlign w:val="baseline"/>
+        </w:rPr>
+      </w:pPr>
+      <w:r>
+        <w:rPr>
+          <w:rFonts w:ascii="Times New Roman" w:cs="Times New Roman" w:eastAsia="Times New Roman" w:hAnsi="Times New Roman"/>
+          <w:b w:val="1"/>
+          <w:i w:val="0"/>
+          <w:smallCaps w:val="0"/>
+          <w:strike w:val="0"/>
+          <w:color w:val="000000"/>
+          <w:sz w:val="24"/>
+          <w:szCs w:val="24"/>
+          <w:u w:val="single"/>
+          <w:vertAlign w:val="baseline"/>
           <w:rtl w:val="0"/>
         </w:rPr>
         <w:t xml:space="preserve">Article 9 – FORME DES ACTIONS</w:t>
@@ -3515,19 +3491,46 @@
     </w:p>
     <w:p>
       <w:pPr>
-        <w:pStyle w:val="Heading3"/>
-        <w:jc w:val="both"/>
-        <w:rPr>
-          <w:sz w:val="24"/>
-          <w:szCs w:val="24"/>
-          <w:u w:val="single"/>
-        </w:rPr>
-      </w:pPr>
-      <w:r>
-        <w:rPr>
-          <w:sz w:val="24"/>
-          <w:szCs w:val="24"/>
-          <w:u w:val="single"/>
+        <w:keepNext w:val="1"/>
+        <w:keepLines w:val="0"/>
+        <w:pageBreakBefore w:val="0"/>
+        <w:widowControl w:val="1"/>
+        <w:pBdr>
+          <w:top w:space="0" w:sz="0" w:val="nil"/>
+          <w:left w:space="0" w:sz="0" w:val="nil"/>
+          <w:bottom w:space="0" w:sz="0" w:val="nil"/>
+          <w:right w:space="0" w:sz="0" w:val="nil"/>
+          <w:between w:space="0" w:sz="0" w:val="nil"/>
+        </w:pBdr>
+        <w:shd w:fill="auto" w:val="clear"/>
+        <w:spacing w:after="0" w:before="0" w:line="240" w:lineRule="auto"/>
+        <w:ind w:left="0" w:right="0" w:firstLine="0"/>
+        <w:jc w:val="both"/>
+        <w:rPr>
+          <w:rFonts w:ascii="Times New Roman" w:cs="Times New Roman" w:eastAsia="Times New Roman" w:hAnsi="Times New Roman"/>
+          <w:b w:val="1"/>
+          <w:i w:val="0"/>
+          <w:smallCaps w:val="0"/>
+          <w:strike w:val="0"/>
+          <w:color w:val="000000"/>
+          <w:sz w:val="24"/>
+          <w:szCs w:val="24"/>
+          <w:u w:val="single"/>
+          <w:vertAlign w:val="baseline"/>
+        </w:rPr>
+      </w:pPr>
+      <w:r>
+        <w:rPr>
+          <w:rFonts w:ascii="Times New Roman" w:cs="Times New Roman" w:eastAsia="Times New Roman" w:hAnsi="Times New Roman"/>
+          <w:b w:val="1"/>
+          <w:i w:val="0"/>
+          <w:smallCaps w:val="0"/>
+          <w:strike w:val="0"/>
+          <w:color w:val="000000"/>
+          <w:sz w:val="24"/>
+          <w:szCs w:val="24"/>
+          <w:u w:val="single"/>
+          <w:vertAlign w:val="baseline"/>
           <w:rtl w:val="0"/>
         </w:rPr>
         <w:t xml:space="preserve">Article 10 – DROITS ET OBLIGATIONS ATTACHES AUX ACTIONS</w:t>
@@ -3704,19 +3707,46 @@
     </w:p>
     <w:p>
       <w:pPr>
-        <w:pStyle w:val="Heading3"/>
-        <w:jc w:val="both"/>
-        <w:rPr>
-          <w:sz w:val="24"/>
-          <w:szCs w:val="24"/>
-          <w:u w:val="single"/>
-        </w:rPr>
-      </w:pPr>
-      <w:r>
-        <w:rPr>
-          <w:sz w:val="24"/>
-          <w:szCs w:val="24"/>
-          <w:u w:val="single"/>
+        <w:keepNext w:val="1"/>
+        <w:keepLines w:val="0"/>
+        <w:pageBreakBefore w:val="0"/>
+        <w:widowControl w:val="1"/>
+        <w:pBdr>
+          <w:top w:space="0" w:sz="0" w:val="nil"/>
+          <w:left w:space="0" w:sz="0" w:val="nil"/>
+          <w:bottom w:space="0" w:sz="0" w:val="nil"/>
+          <w:right w:space="0" w:sz="0" w:val="nil"/>
+          <w:between w:space="0" w:sz="0" w:val="nil"/>
+        </w:pBdr>
+        <w:shd w:fill="auto" w:val="clear"/>
+        <w:spacing w:after="0" w:before="0" w:line="240" w:lineRule="auto"/>
+        <w:ind w:left="0" w:right="0" w:firstLine="0"/>
+        <w:jc w:val="both"/>
+        <w:rPr>
+          <w:rFonts w:ascii="Times New Roman" w:cs="Times New Roman" w:eastAsia="Times New Roman" w:hAnsi="Times New Roman"/>
+          <w:b w:val="1"/>
+          <w:i w:val="0"/>
+          <w:smallCaps w:val="0"/>
+          <w:strike w:val="0"/>
+          <w:color w:val="000000"/>
+          <w:sz w:val="24"/>
+          <w:szCs w:val="24"/>
+          <w:u w:val="single"/>
+          <w:vertAlign w:val="baseline"/>
+        </w:rPr>
+      </w:pPr>
+      <w:r>
+        <w:rPr>
+          <w:rFonts w:ascii="Times New Roman" w:cs="Times New Roman" w:eastAsia="Times New Roman" w:hAnsi="Times New Roman"/>
+          <w:b w:val="1"/>
+          <w:i w:val="0"/>
+          <w:smallCaps w:val="0"/>
+          <w:strike w:val="0"/>
+          <w:color w:val="000000"/>
+          <w:sz w:val="24"/>
+          <w:szCs w:val="24"/>
+          <w:u w:val="single"/>
+          <w:vertAlign w:val="baseline"/>
           <w:rtl w:val="0"/>
         </w:rPr>
         <w:t xml:space="preserve">Article 11 – TRANSMISSION DES ACTIONS</w:t>
@@ -4040,7 +4070,7 @@
       <w:pPr>
         <w:numPr>
           <w:ilvl w:val="0"/>
-          <w:numId w:val="7"/>
+          <w:numId w:val="4"/>
         </w:numPr>
         <w:ind w:left="720" w:hanging="360"/>
         <w:jc w:val="both"/>
@@ -4076,7 +4106,7 @@
       <w:pPr>
         <w:numPr>
           <w:ilvl w:val="0"/>
-          <w:numId w:val="7"/>
+          <w:numId w:val="4"/>
         </w:numPr>
         <w:ind w:left="720" w:hanging="360"/>
         <w:jc w:val="both"/>
@@ -4200,16 +4230,46 @@
     </w:p>
     <w:p>
       <w:pPr>
-        <w:pStyle w:val="Heading1"/>
-        <w:rPr>
-          <w:sz w:val="24"/>
-          <w:szCs w:val="24"/>
-        </w:rPr>
-      </w:pPr>
-      <w:r>
-        <w:rPr>
-          <w:sz w:val="24"/>
-          <w:szCs w:val="24"/>
+        <w:keepNext w:val="1"/>
+        <w:keepLines w:val="0"/>
+        <w:pageBreakBefore w:val="0"/>
+        <w:widowControl w:val="1"/>
+        <w:pBdr>
+          <w:top w:space="0" w:sz="0" w:val="nil"/>
+          <w:left w:space="0" w:sz="0" w:val="nil"/>
+          <w:bottom w:space="0" w:sz="0" w:val="nil"/>
+          <w:right w:space="0" w:sz="0" w:val="nil"/>
+          <w:between w:space="0" w:sz="0" w:val="nil"/>
+        </w:pBdr>
+        <w:shd w:fill="auto" w:val="clear"/>
+        <w:spacing w:after="0" w:before="0" w:line="240" w:lineRule="auto"/>
+        <w:ind w:left="0" w:right="0" w:firstLine="0"/>
+        <w:jc w:val="center"/>
+        <w:rPr>
+          <w:rFonts w:ascii="Times New Roman" w:cs="Times New Roman" w:eastAsia="Times New Roman" w:hAnsi="Times New Roman"/>
+          <w:b w:val="1"/>
+          <w:i w:val="0"/>
+          <w:smallCaps w:val="0"/>
+          <w:strike w:val="0"/>
+          <w:color w:val="000000"/>
+          <w:sz w:val="24"/>
+          <w:szCs w:val="24"/>
+          <w:u w:val="single"/>
+          <w:vertAlign w:val="baseline"/>
+        </w:rPr>
+      </w:pPr>
+      <w:r>
+        <w:rPr>
+          <w:rFonts w:ascii="Times New Roman" w:cs="Times New Roman" w:eastAsia="Times New Roman" w:hAnsi="Times New Roman"/>
+          <w:b w:val="1"/>
+          <w:i w:val="0"/>
+          <w:smallCaps w:val="0"/>
+          <w:strike w:val="0"/>
+          <w:color w:val="000000"/>
+          <w:sz w:val="24"/>
+          <w:szCs w:val="24"/>
+          <w:u w:val="single"/>
+          <w:vertAlign w:val="baseline"/>
           <w:rtl w:val="0"/>
         </w:rPr>
         <w:t xml:space="preserve">TITRE III</w:t>
@@ -4289,19 +4349,46 @@
     </w:p>
     <w:p>
       <w:pPr>
-        <w:pStyle w:val="Heading3"/>
-        <w:jc w:val="both"/>
-        <w:rPr>
-          <w:sz w:val="24"/>
-          <w:szCs w:val="24"/>
-          <w:u w:val="single"/>
-        </w:rPr>
-      </w:pPr>
-      <w:r>
-        <w:rPr>
-          <w:sz w:val="24"/>
-          <w:szCs w:val="24"/>
-          <w:u w:val="single"/>
+        <w:keepNext w:val="1"/>
+        <w:keepLines w:val="0"/>
+        <w:pageBreakBefore w:val="0"/>
+        <w:widowControl w:val="1"/>
+        <w:pBdr>
+          <w:top w:space="0" w:sz="0" w:val="nil"/>
+          <w:left w:space="0" w:sz="0" w:val="nil"/>
+          <w:bottom w:space="0" w:sz="0" w:val="nil"/>
+          <w:right w:space="0" w:sz="0" w:val="nil"/>
+          <w:between w:space="0" w:sz="0" w:val="nil"/>
+        </w:pBdr>
+        <w:shd w:fill="auto" w:val="clear"/>
+        <w:spacing w:after="0" w:before="0" w:line="240" w:lineRule="auto"/>
+        <w:ind w:left="0" w:right="0" w:firstLine="0"/>
+        <w:jc w:val="both"/>
+        <w:rPr>
+          <w:rFonts w:ascii="Times New Roman" w:cs="Times New Roman" w:eastAsia="Times New Roman" w:hAnsi="Times New Roman"/>
+          <w:b w:val="1"/>
+          <w:i w:val="0"/>
+          <w:smallCaps w:val="0"/>
+          <w:strike w:val="0"/>
+          <w:color w:val="000000"/>
+          <w:sz w:val="24"/>
+          <w:szCs w:val="24"/>
+          <w:u w:val="single"/>
+          <w:vertAlign w:val="baseline"/>
+        </w:rPr>
+      </w:pPr>
+      <w:r>
+        <w:rPr>
+          <w:rFonts w:ascii="Times New Roman" w:cs="Times New Roman" w:eastAsia="Times New Roman" w:hAnsi="Times New Roman"/>
+          <w:b w:val="1"/>
+          <w:i w:val="0"/>
+          <w:smallCaps w:val="0"/>
+          <w:strike w:val="0"/>
+          <w:color w:val="000000"/>
+          <w:sz w:val="24"/>
+          <w:szCs w:val="24"/>
+          <w:u w:val="single"/>
+          <w:vertAlign w:val="baseline"/>
           <w:rtl w:val="0"/>
         </w:rPr>
         <w:t xml:space="preserve">Article 13 – PRESIDENT DE LA SOCIETE</w:t>
@@ -4393,15 +4480,13 @@
         <w:rPr>
           <w:rFonts w:ascii="Palatino Linotype" w:cs="Palatino Linotype" w:eastAsia="Palatino Linotype" w:hAnsi="Palatino Linotype"/>
           <w:i w:val="1"/>
-          <w:highlight w:val="yellow"/>
-        </w:rPr>
-      </w:pPr>
-      <w:r>
-        <w:rPr>
-          <w:b w:val="1"/>
-          <w:sz w:val="24"/>
-          <w:szCs w:val="24"/>
-          <w:highlight w:val="yellow"/>
+        </w:rPr>
+      </w:pPr>
+      <w:r>
+        <w:rPr>
+          <w:b w:val="1"/>
+          <w:sz w:val="24"/>
+          <w:szCs w:val="24"/>
           <w:rtl w:val="0"/>
         </w:rPr>
         <w:t xml:space="preserve">&lt;SEXEASSOCIE1&gt; &lt;PRENOMASSOCIE1&gt; &lt;NOMASSOCIE1&gt;</w:t>
@@ -4410,7 +4495,6 @@
         <w:rPr>
           <w:sz w:val="24"/>
           <w:szCs w:val="24"/>
-          <w:highlight w:val="yellow"/>
           <w:rtl w:val="0"/>
         </w:rPr>
         <w:t xml:space="preserve">,</w:t>
@@ -4427,17 +4511,15 @@
         <w:rPr>
           <w:sz w:val="24"/>
           <w:szCs w:val="24"/>
-          <w:highlight w:val="yellow"/>
-        </w:rPr>
-      </w:pPr>
-      <w:r>
-        <w:rPr>
-          <w:sz w:val="24"/>
-          <w:szCs w:val="24"/>
-          <w:highlight w:val="yellow"/>
-          <w:rtl w:val="0"/>
-        </w:rPr>
-        <w:t xml:space="preserve">Né le &lt;DATEDENAISSANCEASSOCIE1&lt; à &lt;LIEUDENAISSANCEASSOCIE1&gt; (&lt;CODEPOSTALASSOCIE1&gt;,</w:t>
+        </w:rPr>
+      </w:pPr>
+      <w:r>
+        <w:rPr>
+          <w:sz w:val="24"/>
+          <w:szCs w:val="24"/>
+          <w:rtl w:val="0"/>
+        </w:rPr>
+        <w:t xml:space="preserve">Né le &lt;DATEDENAISSANCEASSOCIE1&lt; à &lt;LIEUDENAISSANCEASSOCIE1&gt; (&lt;CODEPOSTALASSOCIE1&gt;),</w:t>
       </w:r>
     </w:p>
     <w:p>
@@ -4446,14 +4528,12 @@
         <w:rPr>
           <w:sz w:val="24"/>
           <w:szCs w:val="24"/>
-          <w:highlight w:val="yellow"/>
-        </w:rPr>
-      </w:pPr>
-      <w:r>
-        <w:rPr>
-          <w:sz w:val="24"/>
-          <w:szCs w:val="24"/>
-          <w:highlight w:val="yellow"/>
+        </w:rPr>
+      </w:pPr>
+      <w:r>
+        <w:rPr>
+          <w:sz w:val="24"/>
+          <w:szCs w:val="24"/>
           <w:rtl w:val="0"/>
         </w:rPr>
         <w:t xml:space="preserve">De nationalité &lt;NATIONALITEASSOCIE1&gt;,</w:t>
@@ -4466,15 +4546,13 @@
           <w:b w:val="1"/>
           <w:sz w:val="24"/>
           <w:szCs w:val="24"/>
-          <w:highlight w:val="yellow"/>
-          <w:u w:val="single"/>
-        </w:rPr>
-      </w:pPr>
-      <w:r>
-        <w:rPr>
-          <w:sz w:val="24"/>
-          <w:szCs w:val="24"/>
-          <w:highlight w:val="yellow"/>
+          <w:u w:val="single"/>
+        </w:rPr>
+      </w:pPr>
+      <w:r>
+        <w:rPr>
+          <w:sz w:val="24"/>
+          <w:szCs w:val="24"/>
           <w:rtl w:val="0"/>
         </w:rPr>
         <w:t xml:space="preserve">Demeurant au &lt;ADRESSEDOMICILEASSOCIE1&gt;</w:t>
@@ -4958,20 +5036,46 @@
     </w:p>
     <w:p>
       <w:pPr>
-        <w:pStyle w:val="Heading3"/>
-        <w:jc w:val="both"/>
-        <w:rPr>
+        <w:keepNext w:val="1"/>
+        <w:keepLines w:val="0"/>
+        <w:pageBreakBefore w:val="0"/>
+        <w:widowControl w:val="1"/>
+        <w:pBdr>
+          <w:top w:space="0" w:sz="0" w:val="nil"/>
+          <w:left w:space="0" w:sz="0" w:val="nil"/>
+          <w:bottom w:space="0" w:sz="0" w:val="nil"/>
+          <w:right w:space="0" w:sz="0" w:val="nil"/>
+          <w:between w:space="0" w:sz="0" w:val="nil"/>
+        </w:pBdr>
+        <w:shd w:fill="auto" w:val="clear"/>
+        <w:spacing w:after="0" w:before="0" w:line="240" w:lineRule="auto"/>
+        <w:ind w:left="0" w:right="0" w:firstLine="0"/>
+        <w:jc w:val="both"/>
+        <w:rPr>
+          <w:rFonts w:ascii="Times New Roman" w:cs="Times New Roman" w:eastAsia="Times New Roman" w:hAnsi="Times New Roman"/>
           <w:b w:val="0"/>
-          <w:sz w:val="24"/>
-          <w:szCs w:val="24"/>
-          <w:u w:val="single"/>
-        </w:rPr>
-      </w:pPr>
-      <w:r>
-        <w:rPr>
-          <w:sz w:val="24"/>
-          <w:szCs w:val="24"/>
-          <w:u w:val="single"/>
+          <w:i w:val="0"/>
+          <w:smallCaps w:val="0"/>
+          <w:strike w:val="0"/>
+          <w:color w:val="000000"/>
+          <w:sz w:val="24"/>
+          <w:szCs w:val="24"/>
+          <w:u w:val="single"/>
+          <w:vertAlign w:val="baseline"/>
+        </w:rPr>
+      </w:pPr>
+      <w:r>
+        <w:rPr>
+          <w:rFonts w:ascii="Times New Roman" w:cs="Times New Roman" w:eastAsia="Times New Roman" w:hAnsi="Times New Roman"/>
+          <w:b w:val="1"/>
+          <w:i w:val="0"/>
+          <w:smallCaps w:val="0"/>
+          <w:strike w:val="0"/>
+          <w:color w:val="000000"/>
+          <w:sz w:val="24"/>
+          <w:szCs w:val="24"/>
+          <w:u w:val="single"/>
+          <w:vertAlign w:val="baseline"/>
           <w:rtl w:val="0"/>
         </w:rPr>
         <w:t xml:space="preserve">Article 16 – CONVENTIONS ENTRE LA SOCIETE ET LES DIRIGEANTS</w:t>
@@ -5115,16 +5219,46 @@
     </w:p>
     <w:p>
       <w:pPr>
-        <w:pStyle w:val="Heading1"/>
-        <w:rPr>
-          <w:sz w:val="24"/>
-          <w:szCs w:val="24"/>
-        </w:rPr>
-      </w:pPr>
-      <w:r>
-        <w:rPr>
-          <w:sz w:val="24"/>
-          <w:szCs w:val="24"/>
+        <w:keepNext w:val="1"/>
+        <w:keepLines w:val="0"/>
+        <w:pageBreakBefore w:val="0"/>
+        <w:widowControl w:val="1"/>
+        <w:pBdr>
+          <w:top w:space="0" w:sz="0" w:val="nil"/>
+          <w:left w:space="0" w:sz="0" w:val="nil"/>
+          <w:bottom w:space="0" w:sz="0" w:val="nil"/>
+          <w:right w:space="0" w:sz="0" w:val="nil"/>
+          <w:between w:space="0" w:sz="0" w:val="nil"/>
+        </w:pBdr>
+        <w:shd w:fill="auto" w:val="clear"/>
+        <w:spacing w:after="0" w:before="0" w:line="240" w:lineRule="auto"/>
+        <w:ind w:left="0" w:right="0" w:firstLine="0"/>
+        <w:jc w:val="center"/>
+        <w:rPr>
+          <w:rFonts w:ascii="Times New Roman" w:cs="Times New Roman" w:eastAsia="Times New Roman" w:hAnsi="Times New Roman"/>
+          <w:b w:val="1"/>
+          <w:i w:val="0"/>
+          <w:smallCaps w:val="0"/>
+          <w:strike w:val="0"/>
+          <w:color w:val="000000"/>
+          <w:sz w:val="24"/>
+          <w:szCs w:val="24"/>
+          <w:u w:val="single"/>
+          <w:vertAlign w:val="baseline"/>
+        </w:rPr>
+      </w:pPr>
+      <w:r>
+        <w:rPr>
+          <w:rFonts w:ascii="Times New Roman" w:cs="Times New Roman" w:eastAsia="Times New Roman" w:hAnsi="Times New Roman"/>
+          <w:b w:val="1"/>
+          <w:i w:val="0"/>
+          <w:smallCaps w:val="0"/>
+          <w:strike w:val="0"/>
+          <w:color w:val="000000"/>
+          <w:sz w:val="24"/>
+          <w:szCs w:val="24"/>
+          <w:u w:val="single"/>
+          <w:vertAlign w:val="baseline"/>
           <w:rtl w:val="0"/>
         </w:rPr>
         <w:t xml:space="preserve">DECISIONS COLLECTIVES</w:t>
@@ -5500,7 +5634,6 @@
           <w:sz w:val="24"/>
           <w:szCs w:val="24"/>
           <w:u w:val="none"/>
-          <w:shd w:fill="auto" w:val="clear"/>
           <w:vertAlign w:val="baseline"/>
         </w:rPr>
       </w:pPr>
@@ -5515,7 +5648,6 @@
           <w:sz w:val="24"/>
           <w:szCs w:val="24"/>
           <w:u w:val="none"/>
-          <w:shd w:fill="auto" w:val="clear"/>
           <w:vertAlign w:val="baseline"/>
           <w:rtl w:val="0"/>
         </w:rPr>
@@ -5580,7 +5712,6 @@
           <w:sz w:val="24"/>
           <w:szCs w:val="24"/>
           <w:u w:val="none"/>
-          <w:shd w:fill="auto" w:val="clear"/>
           <w:vertAlign w:val="baseline"/>
         </w:rPr>
       </w:pPr>
@@ -5595,7 +5726,6 @@
           <w:sz w:val="24"/>
           <w:szCs w:val="24"/>
           <w:u w:val="none"/>
-          <w:shd w:fill="auto" w:val="clear"/>
           <w:vertAlign w:val="baseline"/>
           <w:rtl w:val="0"/>
         </w:rPr>
@@ -5629,7 +5759,6 @@
           <w:sz w:val="24"/>
           <w:szCs w:val="24"/>
           <w:u w:val="none"/>
-          <w:shd w:fill="auto" w:val="clear"/>
           <w:vertAlign w:val="baseline"/>
         </w:rPr>
       </w:pPr>
@@ -5703,7 +5832,6 @@
           <w:sz w:val="24"/>
           <w:szCs w:val="24"/>
           <w:u w:val="none"/>
-          <w:shd w:fill="auto" w:val="clear"/>
           <w:vertAlign w:val="baseline"/>
         </w:rPr>
       </w:pPr>
@@ -5718,7 +5846,6 @@
           <w:sz w:val="24"/>
           <w:szCs w:val="24"/>
           <w:u w:val="none"/>
-          <w:shd w:fill="auto" w:val="clear"/>
           <w:vertAlign w:val="baseline"/>
           <w:rtl w:val="0"/>
         </w:rPr>
@@ -5797,7 +5924,6 @@
           <w:sz w:val="24"/>
           <w:szCs w:val="24"/>
           <w:u w:val="none"/>
-          <w:shd w:fill="auto" w:val="clear"/>
           <w:vertAlign w:val="baseline"/>
         </w:rPr>
       </w:pPr>
@@ -5812,7 +5938,6 @@
           <w:sz w:val="24"/>
           <w:szCs w:val="24"/>
           <w:u w:val="none"/>
-          <w:shd w:fill="auto" w:val="clear"/>
           <w:vertAlign w:val="baseline"/>
           <w:rtl w:val="0"/>
         </w:rPr>
@@ -5934,7 +6059,7 @@
       <w:pPr>
         <w:numPr>
           <w:ilvl w:val="0"/>
-          <w:numId w:val="5"/>
+          <w:numId w:val="2"/>
         </w:numPr>
         <w:ind w:left="720" w:hanging="360"/>
         <w:jc w:val="both"/>
@@ -5967,7 +6092,7 @@
       <w:pPr>
         <w:numPr>
           <w:ilvl w:val="0"/>
-          <w:numId w:val="5"/>
+          <w:numId w:val="2"/>
         </w:numPr>
         <w:ind w:left="720" w:hanging="360"/>
         <w:jc w:val="both"/>
@@ -6000,7 +6125,7 @@
       <w:pPr>
         <w:numPr>
           <w:ilvl w:val="0"/>
-          <w:numId w:val="5"/>
+          <w:numId w:val="2"/>
         </w:numPr>
         <w:ind w:left="720" w:hanging="360"/>
         <w:jc w:val="both"/>
@@ -6076,7 +6201,7 @@
         <w:widowControl w:val="1"/>
         <w:numPr>
           <w:ilvl w:val="0"/>
-          <w:numId w:val="6"/>
+          <w:numId w:val="3"/>
         </w:numPr>
         <w:pBdr>
           <w:top w:space="0" w:sz="0" w:val="nil"/>
@@ -6102,18 +6227,22 @@
           <w:sz w:val="24"/>
           <w:szCs w:val="24"/>
           <w:u w:val="none"/>
-          <w:shd w:fill="auto" w:val="clear"/>
           <w:vertAlign w:val="baseline"/>
           <w:rtl w:val="0"/>
         </w:rPr>
         <w:t xml:space="preserve">Tout actionnaire a le droit de participer aux Assemblées Générales et aux délibérations personnellement ou par mandataire, quel que soit le nombre de ses actions, sur simple justification de son identité, dès lors que ses titres sont inscrits en compte à son nom.</w:t>
+      </w:r>
+      <w:r>
+        <w:rPr>
+          <w:rtl w:val="0"/>
+        </w:rPr>
       </w:r>
     </w:p>
     <w:p>
       <w:pPr>
         <w:numPr>
           <w:ilvl w:val="0"/>
-          <w:numId w:val="6"/>
+          <w:numId w:val="3"/>
         </w:numPr>
         <w:ind w:left="765" w:hanging="405"/>
         <w:jc w:val="both"/>
@@ -6189,7 +6318,7 @@
         <w:widowControl w:val="1"/>
         <w:numPr>
           <w:ilvl w:val="0"/>
-          <w:numId w:val="1"/>
+          <w:numId w:val="5"/>
         </w:numPr>
         <w:pBdr>
           <w:top w:space="0" w:sz="0" w:val="nil"/>
@@ -6211,8 +6340,6 @@
           <w:color w:val="000000"/>
           <w:sz w:val="24"/>
           <w:szCs w:val="24"/>
-          <w:u w:val="none"/>
-          <w:shd w:fill="auto" w:val="clear"/>
           <w:vertAlign w:val="baseline"/>
         </w:rPr>
       </w:pPr>
@@ -6227,7 +6354,6 @@
           <w:sz w:val="24"/>
           <w:szCs w:val="24"/>
           <w:u w:val="none"/>
-          <w:shd w:fill="auto" w:val="clear"/>
           <w:vertAlign w:val="baseline"/>
           <w:rtl w:val="0"/>
         </w:rPr>
@@ -6238,7 +6364,7 @@
       <w:pPr>
         <w:numPr>
           <w:ilvl w:val="0"/>
-          <w:numId w:val="1"/>
+          <w:numId w:val="5"/>
         </w:numPr>
         <w:ind w:left="720" w:hanging="360"/>
         <w:jc w:val="both"/>
@@ -6300,7 +6426,7 @@
       <w:pPr>
         <w:numPr>
           <w:ilvl w:val="0"/>
-          <w:numId w:val="1"/>
+          <w:numId w:val="5"/>
         </w:numPr>
         <w:ind w:left="720" w:hanging="360"/>
         <w:jc w:val="both"/>
@@ -6374,7 +6500,7 @@
       <w:pPr>
         <w:numPr>
           <w:ilvl w:val="0"/>
-          <w:numId w:val="2"/>
+          <w:numId w:val="6"/>
         </w:numPr>
         <w:ind w:left="720" w:hanging="360"/>
         <w:jc w:val="both"/>
@@ -6407,7 +6533,7 @@
       <w:pPr>
         <w:numPr>
           <w:ilvl w:val="0"/>
-          <w:numId w:val="2"/>
+          <w:numId w:val="6"/>
         </w:numPr>
         <w:ind w:left="720" w:hanging="360"/>
         <w:jc w:val="both"/>
@@ -6440,7 +6566,7 @@
       <w:pPr>
         <w:numPr>
           <w:ilvl w:val="0"/>
-          <w:numId w:val="2"/>
+          <w:numId w:val="6"/>
         </w:numPr>
         <w:ind w:left="720" w:hanging="360"/>
         <w:jc w:val="both"/>
@@ -6536,7 +6662,6 @@
           <w:sz w:val="24"/>
           <w:szCs w:val="24"/>
           <w:u w:val="none"/>
-          <w:shd w:fill="auto" w:val="clear"/>
           <w:vertAlign w:val="baseline"/>
         </w:rPr>
       </w:pPr>
@@ -6551,7 +6676,6 @@
           <w:sz w:val="24"/>
           <w:szCs w:val="24"/>
           <w:u w:val="none"/>
-          <w:shd w:fill="auto" w:val="clear"/>
           <w:vertAlign w:val="baseline"/>
           <w:rtl w:val="0"/>
         </w:rPr>
@@ -6729,7 +6853,6 @@
           <w:sz w:val="24"/>
           <w:szCs w:val="24"/>
           <w:u w:val="none"/>
-          <w:shd w:fill="auto" w:val="clear"/>
           <w:vertAlign w:val="baseline"/>
         </w:rPr>
       </w:pPr>
@@ -6744,7 +6867,6 @@
           <w:sz w:val="24"/>
           <w:szCs w:val="24"/>
           <w:u w:val="none"/>
-          <w:shd w:fill="auto" w:val="clear"/>
           <w:vertAlign w:val="baseline"/>
           <w:rtl w:val="0"/>
         </w:rPr>
@@ -6922,7 +7044,6 @@
           <w:sz w:val="24"/>
           <w:szCs w:val="24"/>
           <w:u w:val="none"/>
-          <w:shd w:fill="auto" w:val="clear"/>
           <w:vertAlign w:val="baseline"/>
         </w:rPr>
       </w:pPr>
@@ -6937,7 +7058,6 @@
           <w:sz w:val="24"/>
           <w:szCs w:val="24"/>
           <w:u w:val="none"/>
-          <w:shd w:fill="auto" w:val="clear"/>
           <w:vertAlign w:val="baseline"/>
           <w:rtl w:val="0"/>
         </w:rPr>
@@ -7249,7 +7369,6 @@
         <w:rPr>
           <w:sz w:val="24"/>
           <w:szCs w:val="24"/>
-          <w:highlight w:val="yellow"/>
           <w:rtl w:val="0"/>
         </w:rPr>
         <w:t xml:space="preserve">1</w:t>
@@ -7258,7 +7377,6 @@
         <w:rPr>
           <w:sz w:val="24"/>
           <w:szCs w:val="24"/>
-          <w:highlight w:val="yellow"/>
           <w:vertAlign w:val="superscript"/>
           <w:rtl w:val="0"/>
         </w:rPr>
@@ -7268,66 +7386,40 @@
         <w:rPr>
           <w:sz w:val="24"/>
           <w:szCs w:val="24"/>
-          <w:highlight w:val="yellow"/>
-          <w:rtl w:val="0"/>
-        </w:rPr>
-        <w:t xml:space="preserve"> janvier et se termine le 31 décembre de chaque année</w:t>
-      </w:r>
-      <w:r>
-        <w:rPr>
-          <w:sz w:val="24"/>
-          <w:szCs w:val="24"/>
-          <w:rtl w:val="0"/>
-        </w:rPr>
-        <w:t xml:space="preserve">.</w:t>
-      </w:r>
-    </w:p>
-    <w:p>
-      <w:pPr>
-        <w:jc w:val="both"/>
-        <w:rPr>
-          <w:sz w:val="24"/>
-          <w:szCs w:val="24"/>
-        </w:rPr>
-      </w:pPr>
-      <w:r>
-        <w:rPr>
-          <w:rtl w:val="0"/>
-        </w:rPr>
-      </w:r>
-    </w:p>
-    <w:p>
-      <w:pPr>
-        <w:jc w:val="both"/>
-        <w:rPr>
-          <w:sz w:val="24"/>
-          <w:szCs w:val="24"/>
-        </w:rPr>
-      </w:pPr>
-      <w:r>
-        <w:rPr>
-          <w:sz w:val="24"/>
-          <w:szCs w:val="24"/>
-          <w:rtl w:val="0"/>
-        </w:rPr>
-        <w:t xml:space="preserve">Par exception, le premier exercice social sera clos le 31 décembre </w:t>
-      </w:r>
-      <w:r>
-        <w:rPr>
-          <w:sz w:val="24"/>
-          <w:szCs w:val="24"/>
-          <w:highlight w:val="yellow"/>
-          <w:rtl w:val="0"/>
-        </w:rPr>
-        <w:t xml:space="preserve">&lt;ANNEEPREMIERBILAN&gt;</w:t>
-      </w:r>
-      <w:r>
-        <w:rPr>
-          <w:sz w:val="24"/>
-          <w:szCs w:val="24"/>
-          <w:rtl w:val="0"/>
-        </w:rPr>
-        <w:t xml:space="preserve">.</w:t>
+          <w:rtl w:val="0"/>
+        </w:rPr>
+        <w:t xml:space="preserve"> janvier et se termine le 31 décembre de chaque année.</w:t>
+      </w:r>
+    </w:p>
+    <w:p>
+      <w:pPr>
+        <w:jc w:val="both"/>
+        <w:rPr>
+          <w:sz w:val="24"/>
+          <w:szCs w:val="24"/>
+        </w:rPr>
+      </w:pPr>
+      <w:r>
+        <w:rPr>
+          <w:rtl w:val="0"/>
+        </w:rPr>
+      </w:r>
+    </w:p>
+    <w:p>
+      <w:pPr>
+        <w:jc w:val="both"/>
+        <w:rPr>
+          <w:sz w:val="24"/>
+          <w:szCs w:val="24"/>
+        </w:rPr>
+      </w:pPr>
+      <w:r>
+        <w:rPr>
+          <w:sz w:val="24"/>
+          <w:szCs w:val="24"/>
+          <w:rtl w:val="0"/>
+        </w:rPr>
+        <w:t xml:space="preserve">Par exception, le premier exercice social sera clos le 31 décembre &lt;ANNEEPREMIERBILAN&gt;.</w:t>
       </w:r>
     </w:p>
     <w:p>
@@ -7474,19 +7566,46 @@
     </w:p>
     <w:p>
       <w:pPr>
-        <w:pStyle w:val="Heading3"/>
-        <w:jc w:val="both"/>
-        <w:rPr>
-          <w:sz w:val="24"/>
-          <w:szCs w:val="24"/>
-          <w:u w:val="single"/>
-        </w:rPr>
-      </w:pPr>
-      <w:r>
-        <w:rPr>
-          <w:sz w:val="24"/>
-          <w:szCs w:val="24"/>
-          <w:u w:val="single"/>
+        <w:keepNext w:val="1"/>
+        <w:keepLines w:val="0"/>
+        <w:pageBreakBefore w:val="0"/>
+        <w:widowControl w:val="1"/>
+        <w:pBdr>
+          <w:top w:space="0" w:sz="0" w:val="nil"/>
+          <w:left w:space="0" w:sz="0" w:val="nil"/>
+          <w:bottom w:space="0" w:sz="0" w:val="nil"/>
+          <w:right w:space="0" w:sz="0" w:val="nil"/>
+          <w:between w:space="0" w:sz="0" w:val="nil"/>
+        </w:pBdr>
+        <w:shd w:fill="auto" w:val="clear"/>
+        <w:spacing w:after="0" w:before="0" w:line="240" w:lineRule="auto"/>
+        <w:ind w:left="0" w:right="0" w:firstLine="0"/>
+        <w:jc w:val="both"/>
+        <w:rPr>
+          <w:rFonts w:ascii="Times New Roman" w:cs="Times New Roman" w:eastAsia="Times New Roman" w:hAnsi="Times New Roman"/>
+          <w:b w:val="1"/>
+          <w:i w:val="0"/>
+          <w:smallCaps w:val="0"/>
+          <w:strike w:val="0"/>
+          <w:color w:val="000000"/>
+          <w:sz w:val="24"/>
+          <w:szCs w:val="24"/>
+          <w:u w:val="single"/>
+          <w:vertAlign w:val="baseline"/>
+        </w:rPr>
+      </w:pPr>
+      <w:r>
+        <w:rPr>
+          <w:rFonts w:ascii="Times New Roman" w:cs="Times New Roman" w:eastAsia="Times New Roman" w:hAnsi="Times New Roman"/>
+          <w:b w:val="1"/>
+          <w:i w:val="0"/>
+          <w:smallCaps w:val="0"/>
+          <w:strike w:val="0"/>
+          <w:color w:val="000000"/>
+          <w:sz w:val="24"/>
+          <w:szCs w:val="24"/>
+          <w:u w:val="single"/>
+          <w:vertAlign w:val="baseline"/>
           <w:rtl w:val="0"/>
         </w:rPr>
         <w:t xml:space="preserve">Article 29 – AFFECTATION ET REPARTITION DES BENEFICES</w:t>
@@ -7713,19 +7832,46 @@
     </w:p>
     <w:p>
       <w:pPr>
-        <w:pStyle w:val="Heading3"/>
-        <w:jc w:val="both"/>
-        <w:rPr>
-          <w:sz w:val="24"/>
-          <w:szCs w:val="24"/>
-          <w:u w:val="single"/>
-        </w:rPr>
-      </w:pPr>
-      <w:r>
-        <w:rPr>
-          <w:sz w:val="24"/>
-          <w:szCs w:val="24"/>
-          <w:u w:val="single"/>
+        <w:keepNext w:val="1"/>
+        <w:keepLines w:val="0"/>
+        <w:pageBreakBefore w:val="0"/>
+        <w:widowControl w:val="1"/>
+        <w:pBdr>
+          <w:top w:space="0" w:sz="0" w:val="nil"/>
+          <w:left w:space="0" w:sz="0" w:val="nil"/>
+          <w:bottom w:space="0" w:sz="0" w:val="nil"/>
+          <w:right w:space="0" w:sz="0" w:val="nil"/>
+          <w:between w:space="0" w:sz="0" w:val="nil"/>
+        </w:pBdr>
+        <w:shd w:fill="auto" w:val="clear"/>
+        <w:spacing w:after="0" w:before="0" w:line="240" w:lineRule="auto"/>
+        <w:ind w:left="0" w:right="0" w:firstLine="0"/>
+        <w:jc w:val="both"/>
+        <w:rPr>
+          <w:rFonts w:ascii="Times New Roman" w:cs="Times New Roman" w:eastAsia="Times New Roman" w:hAnsi="Times New Roman"/>
+          <w:b w:val="1"/>
+          <w:i w:val="0"/>
+          <w:smallCaps w:val="0"/>
+          <w:strike w:val="0"/>
+          <w:color w:val="000000"/>
+          <w:sz w:val="24"/>
+          <w:szCs w:val="24"/>
+          <w:u w:val="single"/>
+          <w:vertAlign w:val="baseline"/>
+        </w:rPr>
+      </w:pPr>
+      <w:r>
+        <w:rPr>
+          <w:rFonts w:ascii="Times New Roman" w:cs="Times New Roman" w:eastAsia="Times New Roman" w:hAnsi="Times New Roman"/>
+          <w:b w:val="1"/>
+          <w:i w:val="0"/>
+          <w:smallCaps w:val="0"/>
+          <w:strike w:val="0"/>
+          <w:color w:val="000000"/>
+          <w:sz w:val="24"/>
+          <w:szCs w:val="24"/>
+          <w:u w:val="single"/>
+          <w:vertAlign w:val="baseline"/>
           <w:rtl w:val="0"/>
         </w:rPr>
         <w:t xml:space="preserve">Article 30 – CAPITAUX PROPRES INFERIEURS A LA MOITIE DU CAPITAL SOCIAL</w:t>
@@ -8146,36 +8292,16 @@
           <w:szCs w:val="24"/>
           <w:rtl w:val="0"/>
         </w:rPr>
-        <w:t xml:space="preserve">Fait à </w:t>
-      </w:r>
-      <w:r>
-        <w:rPr>
-          <w:b w:val="1"/>
-          <w:sz w:val="24"/>
-          <w:szCs w:val="24"/>
-          <w:highlight w:val="yellow"/>
-          <w:rtl w:val="0"/>
-        </w:rPr>
-        <w:t xml:space="preserve">&lt;</w:t>
-      </w:r>
-      <w:r>
-        <w:rPr>
-          <w:sz w:val="24"/>
-          <w:szCs w:val="24"/>
-          <w:highlight w:val="yellow"/>
-          <w:rtl w:val="0"/>
-        </w:rPr>
-        <w:t xml:space="preserve">VILLESIEGESOCIAL</w:t>
-      </w:r>
-      <w:r>
-        <w:rPr>
-          <w:b w:val="1"/>
-          <w:sz w:val="24"/>
-          <w:szCs w:val="24"/>
-          <w:highlight w:val="yellow"/>
-          <w:rtl w:val="0"/>
-        </w:rPr>
-        <w:t xml:space="preserve">&gt;</w:t>
+        <w:t xml:space="preserve">Fait à &lt;VILLESIEGESOCIAL&gt;</w:t>
+      </w:r>
+      <w:r>
+        <w:rPr>
+          <w:b w:val="1"/>
+          <w:sz w:val="24"/>
+          <w:szCs w:val="24"/>
+          <w:rtl w:val="0"/>
+        </w:rPr>
+        <w:t xml:space="preserve"> </w:t>
       </w:r>
       <w:r>
         <w:rPr>
@@ -8228,15 +8354,13 @@
         <w:rPr>
           <w:rFonts w:ascii="Palatino Linotype" w:cs="Palatino Linotype" w:eastAsia="Palatino Linotype" w:hAnsi="Palatino Linotype"/>
           <w:i w:val="1"/>
-          <w:highlight w:val="yellow"/>
-        </w:rPr>
-      </w:pPr>
-      <w:r>
-        <w:rPr>
-          <w:b w:val="1"/>
-          <w:sz w:val="24"/>
-          <w:szCs w:val="24"/>
-          <w:highlight w:val="yellow"/>
+        </w:rPr>
+      </w:pPr>
+      <w:r>
+        <w:rPr>
+          <w:b w:val="1"/>
+          <w:sz w:val="24"/>
+          <w:szCs w:val="24"/>
           <w:rtl w:val="0"/>
         </w:rPr>
         <w:t xml:space="preserve">&lt;SEXEASSOCIE1&gt; &lt;PRENOMASSOCIE1&gt; &lt;NOMASSOCIE1&gt;</w:t>
@@ -8255,7 +8379,7 @@
           <w:szCs w:val="24"/>
         </w:rPr>
       </w:pPr>
-      <w:bookmarkStart w:colFirst="0" w:colLast="0" w:name="_heading=h.30j0zll" w:id="1"/>
+      <w:bookmarkStart w:colFirst="0" w:colLast="0" w:name="_30j0zll" w:id="1"/>
       <w:bookmarkEnd w:id="1"/>
       <w:r>
         <w:rPr>
@@ -8356,15 +8480,13 @@
         <w:rPr>
           <w:rFonts w:ascii="Palatino Linotype" w:cs="Palatino Linotype" w:eastAsia="Palatino Linotype" w:hAnsi="Palatino Linotype"/>
           <w:i w:val="1"/>
-          <w:highlight w:val="yellow"/>
-        </w:rPr>
-      </w:pPr>
-      <w:r>
-        <w:rPr>
-          <w:b w:val="1"/>
-          <w:sz w:val="24"/>
-          <w:szCs w:val="24"/>
-          <w:highlight w:val="yellow"/>
+        </w:rPr>
+      </w:pPr>
+      <w:r>
+        <w:rPr>
+          <w:b w:val="1"/>
+          <w:sz w:val="24"/>
+          <w:szCs w:val="24"/>
           <w:rtl w:val="0"/>
         </w:rPr>
         <w:t xml:space="preserve">&lt;SEXEASSOCIE2&gt; &lt;PRENOMASSOCIE2&gt; &lt;NOMASSOCIE2&gt;</w:t>
@@ -8496,15 +8618,13 @@
         <w:rPr>
           <w:rFonts w:ascii="Palatino Linotype" w:cs="Palatino Linotype" w:eastAsia="Palatino Linotype" w:hAnsi="Palatino Linotype"/>
           <w:i w:val="1"/>
-          <w:highlight w:val="yellow"/>
-        </w:rPr>
-      </w:pPr>
-      <w:r>
-        <w:rPr>
-          <w:b w:val="1"/>
-          <w:sz w:val="24"/>
-          <w:szCs w:val="24"/>
-          <w:highlight w:val="yellow"/>
+        </w:rPr>
+      </w:pPr>
+      <w:r>
+        <w:rPr>
+          <w:b w:val="1"/>
+          <w:sz w:val="24"/>
+          <w:szCs w:val="24"/>
           <w:rtl w:val="0"/>
         </w:rPr>
         <w:t xml:space="preserve">&lt;SEXEASSOCIE3&gt; &lt;PRENOMASSOCIE3&gt; &lt;NOMASSOCIE3&gt;</w:t>
@@ -8612,8 +8732,8 @@
       </w:r>
     </w:p>
     <w:sectPr>
-      <w:footerReference r:id="rId7" w:type="default"/>
-      <w:footerReference r:id="rId8" w:type="even"/>
+      <w:footerReference r:id="rId6" w:type="default"/>
+      <w:footerReference r:id="rId7" w:type="even"/>
       <w:pgSz w:h="16838" w:w="11906" w:orient="portrait"/>
       <w:pgMar w:bottom="964" w:top="964" w:left="1304" w:right="851" w:header="720" w:footer="720"/>
       <w:pgNumType w:start="1"/>
@@ -8623,112 +8743,6 @@
 </file>
 
 <file path=word/footer1.xml><?xml version="1.0" encoding="utf-8"?>
-<w:ftr xmlns:mc="http://schemas.openxmlformats.org/markup-compatibility/2006" xmlns:o="urn:schemas-microsoft-com:office:office" xmlns:r="http://schemas.openxmlformats.org/officeDocument/2006/relationships" xmlns:m="http://schemas.openxmlformats.org/officeDocument/2006/math" xmlns:v="urn:schemas-microsoft-com:vml" xmlns:wp="http://schemas.openxmlformats.org/drawingml/2006/wordprocessingDrawing" xmlns:w10="urn:schemas-microsoft-com:office:word" xmlns:w="http://schemas.openxmlformats.org/wordprocessingml/2006/main" xmlns:wne="http://schemas.microsoft.com/office/word/2006/wordml" xmlns:sl="http://schemas.openxmlformats.org/schemaLibrary/2006/main" xmlns:a="http://schemas.openxmlformats.org/drawingml/2006/main" xmlns:pic="http://schemas.openxmlformats.org/drawingml/2006/picture" xmlns:c="http://schemas.openxmlformats.org/drawingml/2006/chart" xmlns:lc="http://schemas.openxmlformats.org/drawingml/2006/lockedCanvas" xmlns:dgm="http://schemas.openxmlformats.org/drawingml/2006/diagram" xmlns:wps="http://schemas.microsoft.com/office/word/2010/wordprocessingShape" xmlns:wpg="http://schemas.microsoft.com/office/word/2010/wordprocessingGroup" xmlns:w14="http://schemas.microsoft.com/office/word/2010/wordml" xmlns:w15="http://schemas.microsoft.com/office/word/2012/wordml">
-  <w:p>
-    <w:pPr>
-      <w:keepNext w:val="0"/>
-      <w:keepLines w:val="0"/>
-      <w:pageBreakBefore w:val="0"/>
-      <w:widowControl w:val="1"/>
-      <w:pBdr>
-        <w:top w:space="0" w:sz="0" w:val="nil"/>
-        <w:left w:space="0" w:sz="0" w:val="nil"/>
-        <w:bottom w:space="0" w:sz="0" w:val="nil"/>
-        <w:right w:space="0" w:sz="0" w:val="nil"/>
-        <w:between w:space="0" w:sz="0" w:val="nil"/>
-      </w:pBdr>
-      <w:shd w:fill="auto" w:val="clear"/>
-      <w:tabs>
-        <w:tab w:val="center" w:leader="none" w:pos="4536"/>
-        <w:tab w:val="right" w:leader="none" w:pos="9072"/>
-      </w:tabs>
-      <w:spacing w:after="0" w:before="0" w:line="240" w:lineRule="auto"/>
-      <w:ind w:left="0" w:right="0" w:firstLine="0"/>
-      <w:jc w:val="center"/>
-      <w:rPr>
-        <w:rFonts w:ascii="Times New Roman" w:cs="Times New Roman" w:eastAsia="Times New Roman" w:hAnsi="Times New Roman"/>
-        <w:b w:val="0"/>
-        <w:i w:val="0"/>
-        <w:smallCaps w:val="0"/>
-        <w:strike w:val="0"/>
-        <w:color w:val="000000"/>
-        <w:sz w:val="20"/>
-        <w:szCs w:val="20"/>
-        <w:u w:val="none"/>
-        <w:shd w:fill="auto" w:val="clear"/>
-        <w:vertAlign w:val="baseline"/>
-      </w:rPr>
-    </w:pPr>
-    <w:r>
-      <w:rPr>
-        <w:rFonts w:ascii="Times New Roman" w:cs="Times New Roman" w:eastAsia="Times New Roman" w:hAnsi="Times New Roman"/>
-        <w:b w:val="0"/>
-        <w:i w:val="0"/>
-        <w:smallCaps w:val="0"/>
-        <w:strike w:val="0"/>
-        <w:color w:val="000000"/>
-        <w:sz w:val="20"/>
-        <w:szCs w:val="20"/>
-        <w:u w:val="none"/>
-        <w:shd w:fill="auto" w:val="clear"/>
-        <w:vertAlign w:val="baseline"/>
-      </w:rPr>
-      <w:fldChar w:fldCharType="begin"/>
-      <w:instrText xml:space="preserve">PAGE</w:instrText>
-      <w:fldChar w:fldCharType="separate"/>
-      <w:fldChar w:fldCharType="end"/>
-    </w:r>
-    <w:r>
-      <w:rPr>
-        <w:rtl w:val="0"/>
-      </w:rPr>
-    </w:r>
-  </w:p>
-  <w:p>
-    <w:pPr>
-      <w:keepNext w:val="0"/>
-      <w:keepLines w:val="0"/>
-      <w:pageBreakBefore w:val="0"/>
-      <w:widowControl w:val="1"/>
-      <w:pBdr>
-        <w:top w:space="0" w:sz="0" w:val="nil"/>
-        <w:left w:space="0" w:sz="0" w:val="nil"/>
-        <w:bottom w:space="0" w:sz="0" w:val="nil"/>
-        <w:right w:space="0" w:sz="0" w:val="nil"/>
-        <w:between w:space="0" w:sz="0" w:val="nil"/>
-      </w:pBdr>
-      <w:shd w:fill="auto" w:val="clear"/>
-      <w:tabs>
-        <w:tab w:val="center" w:leader="none" w:pos="4536"/>
-        <w:tab w:val="right" w:leader="none" w:pos="9072"/>
-      </w:tabs>
-      <w:spacing w:after="0" w:before="0" w:line="240" w:lineRule="auto"/>
-      <w:ind w:left="0" w:right="0" w:firstLine="0"/>
-      <w:jc w:val="left"/>
-      <w:rPr>
-        <w:rFonts w:ascii="Times New Roman" w:cs="Times New Roman" w:eastAsia="Times New Roman" w:hAnsi="Times New Roman"/>
-        <w:b w:val="0"/>
-        <w:i w:val="0"/>
-        <w:smallCaps w:val="0"/>
-        <w:strike w:val="0"/>
-        <w:color w:val="000000"/>
-        <w:sz w:val="20"/>
-        <w:szCs w:val="20"/>
-        <w:u w:val="none"/>
-        <w:shd w:fill="auto" w:val="clear"/>
-        <w:vertAlign w:val="baseline"/>
-      </w:rPr>
-    </w:pPr>
-    <w:r>
-      <w:rPr>
-        <w:rtl w:val="0"/>
-      </w:rPr>
-    </w:r>
-  </w:p>
-</w:ftr>
-</file>
-
-<file path=word/footer2.xml><?xml version="1.0" encoding="utf-8"?>
 <w:ftr xmlns:mc="http://schemas.openxmlformats.org/markup-compatibility/2006" xmlns:o="urn:schemas-microsoft-com:office:office" xmlns:r="http://schemas.openxmlformats.org/officeDocument/2006/relationships" xmlns:m="http://schemas.openxmlformats.org/officeDocument/2006/math" xmlns:v="urn:schemas-microsoft-com:vml" xmlns:wp="http://schemas.openxmlformats.org/drawingml/2006/wordprocessingDrawing" xmlns:w10="urn:schemas-microsoft-com:office:word" xmlns:w="http://schemas.openxmlformats.org/wordprocessingml/2006/main" xmlns:wne="http://schemas.microsoft.com/office/word/2006/wordml" xmlns:sl="http://schemas.openxmlformats.org/schemaLibrary/2006/main" xmlns:a="http://schemas.openxmlformats.org/drawingml/2006/main" xmlns:pic="http://schemas.openxmlformats.org/drawingml/2006/picture" xmlns:c="http://schemas.openxmlformats.org/drawingml/2006/chart" xmlns:lc="http://schemas.openxmlformats.org/drawingml/2006/lockedCanvas" xmlns:dgm="http://schemas.openxmlformats.org/drawingml/2006/diagram" xmlns:wps="http://schemas.microsoft.com/office/word/2010/wordprocessingShape" xmlns:wpg="http://schemas.microsoft.com/office/word/2010/wordprocessingGroup" xmlns:w14="http://schemas.microsoft.com/office/word/2010/wordml" xmlns:w15="http://schemas.microsoft.com/office/word/2012/wordml">
   <w:p>
     <w:pPr>
@@ -8749,15 +8763,9 @@
     </w:pPr>
     <w:r>
       <w:rPr>
-        <w:highlight w:val="yellow"/>
         <w:rtl w:val="0"/>
       </w:rPr>
       <w:t xml:space="preserve">&lt;DENOMINATION&gt;</w:t>
-    </w:r>
-    <w:r>
-      <w:rPr>
-        <w:rtl w:val="0"/>
-      </w:rPr>
       <w:tab/>
       <w:t xml:space="preserve">Paraphes :</w:t>
     </w:r>
@@ -8817,14 +8825,12 @@
             <w:rPr>
               <w:rFonts w:ascii="Palatino Linotype" w:cs="Palatino Linotype" w:eastAsia="Palatino Linotype" w:hAnsi="Palatino Linotype"/>
               <w:i w:val="1"/>
-              <w:highlight w:val="yellow"/>
             </w:rPr>
           </w:pPr>
           <w:r>
             <w:rPr>
               <w:rFonts w:ascii="Palatino Linotype" w:cs="Palatino Linotype" w:eastAsia="Palatino Linotype" w:hAnsi="Palatino Linotype"/>
               <w:i w:val="1"/>
-              <w:highlight w:val="yellow"/>
               <w:rtl w:val="0"/>
             </w:rPr>
             <w:t xml:space="preserve">&lt;PARAPHESASSOCIE1&gt;</w:t>
@@ -8849,12 +8855,10 @@
             <w:rPr>
               <w:rFonts w:ascii="Palatino Linotype" w:cs="Palatino Linotype" w:eastAsia="Palatino Linotype" w:hAnsi="Palatino Linotype"/>
               <w:i w:val="1"/>
-              <w:highlight w:val="yellow"/>
             </w:rPr>
           </w:pPr>
           <w:r>
             <w:rPr>
-              <w:highlight w:val="yellow"/>
               <w:rtl w:val="0"/>
             </w:rPr>
             <w:t xml:space="preserve">&lt;PRENOMASSOCIE1&gt; &lt;NOMASSOCIE1&gt;</w:t>
@@ -8891,14 +8895,12 @@
             <w:rPr>
               <w:rFonts w:ascii="Palatino Linotype" w:cs="Palatino Linotype" w:eastAsia="Palatino Linotype" w:hAnsi="Palatino Linotype"/>
               <w:i w:val="1"/>
-              <w:highlight w:val="yellow"/>
             </w:rPr>
           </w:pPr>
           <w:r>
             <w:rPr>
               <w:rFonts w:ascii="Palatino Linotype" w:cs="Palatino Linotype" w:eastAsia="Palatino Linotype" w:hAnsi="Palatino Linotype"/>
               <w:i w:val="1"/>
-              <w:highlight w:val="yellow"/>
               <w:rtl w:val="0"/>
             </w:rPr>
             <w:t xml:space="preserve">&lt;PARAPHESASSOCIE2&gt;</w:t>
@@ -8923,12 +8925,10 @@
             <w:rPr>
               <w:rFonts w:ascii="Palatino Linotype" w:cs="Palatino Linotype" w:eastAsia="Palatino Linotype" w:hAnsi="Palatino Linotype"/>
               <w:i w:val="1"/>
-              <w:highlight w:val="yellow"/>
             </w:rPr>
           </w:pPr>
           <w:r>
             <w:rPr>
-              <w:highlight w:val="yellow"/>
               <w:rtl w:val="0"/>
             </w:rPr>
             <w:t xml:space="preserve">&lt;PRENOMASSOCIE2&gt; &lt;NOMASSOCIE2&gt;</w:t>
@@ -8965,14 +8965,12 @@
             <w:rPr>
               <w:rFonts w:ascii="Palatino Linotype" w:cs="Palatino Linotype" w:eastAsia="Palatino Linotype" w:hAnsi="Palatino Linotype"/>
               <w:i w:val="1"/>
-              <w:highlight w:val="yellow"/>
             </w:rPr>
           </w:pPr>
           <w:r>
             <w:rPr>
               <w:rFonts w:ascii="Palatino Linotype" w:cs="Palatino Linotype" w:eastAsia="Palatino Linotype" w:hAnsi="Palatino Linotype"/>
               <w:i w:val="1"/>
-              <w:highlight w:val="yellow"/>
               <w:rtl w:val="0"/>
             </w:rPr>
             <w:t xml:space="preserve">&lt;PARAPHESASSOCIE3&gt;</w:t>
@@ -8997,12 +8995,10 @@
             <w:rPr>
               <w:rFonts w:ascii="Palatino Linotype" w:cs="Palatino Linotype" w:eastAsia="Palatino Linotype" w:hAnsi="Palatino Linotype"/>
               <w:i w:val="1"/>
-              <w:highlight w:val="yellow"/>
             </w:rPr>
           </w:pPr>
           <w:r>
             <w:rPr>
-              <w:highlight w:val="yellow"/>
               <w:rtl w:val="0"/>
             </w:rPr>
             <w:t xml:space="preserve">&lt;PRENOMASSOCIE3&gt; &lt;NOMASSOCIE3&gt;</w:t>
@@ -9020,7 +9016,6 @@
     <w:pPr>
       <w:keepNext w:val="0"/>
       <w:keepLines w:val="0"/>
-      <w:pageBreakBefore w:val="0"/>
       <w:widowControl w:val="1"/>
       <w:pBdr>
         <w:top w:space="0" w:sz="0" w:val="nil"/>
@@ -9047,7 +9042,6 @@
         <w:sz w:val="20"/>
         <w:szCs w:val="20"/>
         <w:u w:val="none"/>
-        <w:shd w:fill="auto" w:val="clear"/>
         <w:vertAlign w:val="baseline"/>
       </w:rPr>
     </w:pPr>
@@ -9063,15 +9057,15 @@
             <wp:anchor allowOverlap="1" behindDoc="0" distB="0" distT="0" distL="114300" distR="114300" hidden="0" layoutInCell="1" locked="0" relativeHeight="0" simplePos="0">
               <wp:simplePos x="0" y="0"/>
               <wp:positionH relativeFrom="column">
-                <wp:posOffset>6184900</wp:posOffset>
+                <wp:posOffset>6172200</wp:posOffset>
               </wp:positionH>
               <wp:positionV relativeFrom="paragraph">
-                <wp:posOffset>10109200</wp:posOffset>
+                <wp:posOffset>10096500</wp:posOffset>
               </wp:positionV>
-              <wp:extent cx="377825" cy="283845"/>
+              <wp:extent cx="387350" cy="293370"/>
               <wp:effectExtent b="0" l="0" r="0" t="0"/>
               <wp:wrapNone/>
-              <wp:docPr id="2" name=""/>
+              <wp:docPr id="1" name=""/>
               <a:graphic>
                 <a:graphicData uri="http://schemas.microsoft.com/office/word/2010/wordprocessingShape">
                   <wps:wsp>
@@ -9152,15 +9146,15 @@
             <wp:anchor allowOverlap="1" behindDoc="0" distB="0" distT="0" distL="114300" distR="114300" hidden="0" layoutInCell="1" locked="0" relativeHeight="0" simplePos="0">
               <wp:simplePos x="0" y="0"/>
               <wp:positionH relativeFrom="column">
-                <wp:posOffset>6184900</wp:posOffset>
+                <wp:posOffset>6172200</wp:posOffset>
               </wp:positionH>
               <wp:positionV relativeFrom="paragraph">
-                <wp:posOffset>10109200</wp:posOffset>
+                <wp:posOffset>10096500</wp:posOffset>
               </wp:positionV>
-              <wp:extent cx="377825" cy="283845"/>
+              <wp:extent cx="387350" cy="293370"/>
               <wp:effectExtent b="0" l="0" r="0" t="0"/>
               <wp:wrapNone/>
-              <wp:docPr id="2" name="image1.png"/>
+              <wp:docPr id="1" name="image1.png"/>
               <a:graphic>
                 <a:graphicData uri="http://schemas.openxmlformats.org/drawingml/2006/picture">
                   <pic:pic>
@@ -9178,7 +9172,7 @@
                     <pic:spPr>
                       <a:xfrm>
                         <a:off x="0" y="0"/>
-                        <a:ext cx="377825" cy="283845"/>
+                        <a:ext cx="387350" cy="293370"/>
                       </a:xfrm>
                       <a:prstGeom prst="rect"/>
                       <a:ln/>
@@ -9195,11 +9189,115 @@
 </w:ftr>
 </file>
 
+<file path=word/footer2.xml><?xml version="1.0" encoding="utf-8"?>
+<w:ftr xmlns:mc="http://schemas.openxmlformats.org/markup-compatibility/2006" xmlns:o="urn:schemas-microsoft-com:office:office" xmlns:r="http://schemas.openxmlformats.org/officeDocument/2006/relationships" xmlns:m="http://schemas.openxmlformats.org/officeDocument/2006/math" xmlns:v="urn:schemas-microsoft-com:vml" xmlns:wp="http://schemas.openxmlformats.org/drawingml/2006/wordprocessingDrawing" xmlns:w10="urn:schemas-microsoft-com:office:word" xmlns:w="http://schemas.openxmlformats.org/wordprocessingml/2006/main" xmlns:wne="http://schemas.microsoft.com/office/word/2006/wordml" xmlns:sl="http://schemas.openxmlformats.org/schemaLibrary/2006/main" xmlns:a="http://schemas.openxmlformats.org/drawingml/2006/main" xmlns:pic="http://schemas.openxmlformats.org/drawingml/2006/picture" xmlns:c="http://schemas.openxmlformats.org/drawingml/2006/chart" xmlns:lc="http://schemas.openxmlformats.org/drawingml/2006/lockedCanvas" xmlns:dgm="http://schemas.openxmlformats.org/drawingml/2006/diagram" xmlns:wps="http://schemas.microsoft.com/office/word/2010/wordprocessingShape" xmlns:wpg="http://schemas.microsoft.com/office/word/2010/wordprocessingGroup" xmlns:w14="http://schemas.microsoft.com/office/word/2010/wordml" xmlns:w15="http://schemas.microsoft.com/office/word/2012/wordml">
+  <w:p>
+    <w:pPr>
+      <w:keepNext w:val="0"/>
+      <w:keepLines w:val="0"/>
+      <w:widowControl w:val="1"/>
+      <w:pBdr>
+        <w:top w:space="0" w:sz="0" w:val="nil"/>
+        <w:left w:space="0" w:sz="0" w:val="nil"/>
+        <w:bottom w:space="0" w:sz="0" w:val="nil"/>
+        <w:right w:space="0" w:sz="0" w:val="nil"/>
+        <w:between w:space="0" w:sz="0" w:val="nil"/>
+      </w:pBdr>
+      <w:shd w:fill="auto" w:val="clear"/>
+      <w:tabs>
+        <w:tab w:val="center" w:leader="none" w:pos="4536"/>
+        <w:tab w:val="right" w:leader="none" w:pos="9072"/>
+      </w:tabs>
+      <w:spacing w:after="0" w:before="0" w:line="240" w:lineRule="auto"/>
+      <w:ind w:left="0" w:right="0" w:firstLine="0"/>
+      <w:jc w:val="center"/>
+      <w:rPr>
+        <w:rFonts w:ascii="Times New Roman" w:cs="Times New Roman" w:eastAsia="Times New Roman" w:hAnsi="Times New Roman"/>
+        <w:b w:val="0"/>
+        <w:i w:val="0"/>
+        <w:smallCaps w:val="0"/>
+        <w:strike w:val="0"/>
+        <w:color w:val="000000"/>
+        <w:sz w:val="20"/>
+        <w:szCs w:val="20"/>
+        <w:u w:val="none"/>
+        <w:shd w:fill="auto" w:val="clear"/>
+        <w:vertAlign w:val="baseline"/>
+      </w:rPr>
+    </w:pPr>
+    <w:r>
+      <w:rPr>
+        <w:rFonts w:ascii="Times New Roman" w:cs="Times New Roman" w:eastAsia="Times New Roman" w:hAnsi="Times New Roman"/>
+        <w:b w:val="0"/>
+        <w:i w:val="0"/>
+        <w:smallCaps w:val="0"/>
+        <w:strike w:val="0"/>
+        <w:color w:val="000000"/>
+        <w:sz w:val="20"/>
+        <w:szCs w:val="20"/>
+        <w:u w:val="none"/>
+        <w:shd w:fill="auto" w:val="clear"/>
+        <w:vertAlign w:val="baseline"/>
+      </w:rPr>
+      <w:fldChar w:fldCharType="begin"/>
+      <w:instrText xml:space="preserve">PAGE</w:instrText>
+      <w:fldChar w:fldCharType="separate"/>
+      <w:fldChar w:fldCharType="end"/>
+    </w:r>
+    <w:r>
+      <w:rPr>
+        <w:rtl w:val="0"/>
+      </w:rPr>
+    </w:r>
+  </w:p>
+  <w:p>
+    <w:pPr>
+      <w:keepNext w:val="0"/>
+      <w:keepLines w:val="0"/>
+      <w:widowControl w:val="1"/>
+      <w:pBdr>
+        <w:top w:space="0" w:sz="0" w:val="nil"/>
+        <w:left w:space="0" w:sz="0" w:val="nil"/>
+        <w:bottom w:space="0" w:sz="0" w:val="nil"/>
+        <w:right w:space="0" w:sz="0" w:val="nil"/>
+        <w:between w:space="0" w:sz="0" w:val="nil"/>
+      </w:pBdr>
+      <w:shd w:fill="auto" w:val="clear"/>
+      <w:tabs>
+        <w:tab w:val="center" w:leader="none" w:pos="4536"/>
+        <w:tab w:val="right" w:leader="none" w:pos="9072"/>
+      </w:tabs>
+      <w:spacing w:after="0" w:before="0" w:line="240" w:lineRule="auto"/>
+      <w:ind w:left="0" w:right="0" w:firstLine="0"/>
+      <w:jc w:val="left"/>
+      <w:rPr>
+        <w:rFonts w:ascii="Times New Roman" w:cs="Times New Roman" w:eastAsia="Times New Roman" w:hAnsi="Times New Roman"/>
+        <w:b w:val="0"/>
+        <w:i w:val="0"/>
+        <w:smallCaps w:val="0"/>
+        <w:strike w:val="0"/>
+        <w:color w:val="000000"/>
+        <w:sz w:val="20"/>
+        <w:szCs w:val="20"/>
+        <w:u w:val="none"/>
+        <w:shd w:fill="auto" w:val="clear"/>
+        <w:vertAlign w:val="baseline"/>
+      </w:rPr>
+    </w:pPr>
+    <w:r>
+      <w:rPr>
+        <w:rtl w:val="0"/>
+      </w:rPr>
+    </w:r>
+  </w:p>
+</w:ftr>
+</file>
+
 <file path=word/numbering.xml><?xml version="1.0" encoding="utf-8"?>
 <w:numbering xmlns:mc="http://schemas.openxmlformats.org/markup-compatibility/2006" xmlns:o="urn:schemas-microsoft-com:office:office" xmlns:r="http://schemas.openxmlformats.org/officeDocument/2006/relationships" xmlns:m="http://schemas.openxmlformats.org/officeDocument/2006/math" xmlns:v="urn:schemas-microsoft-com:vml" xmlns:wp="http://schemas.openxmlformats.org/drawingml/2006/wordprocessingDrawing" xmlns:w10="urn:schemas-microsoft-com:office:word" xmlns:w="http://schemas.openxmlformats.org/wordprocessingml/2006/main" xmlns:wne="http://schemas.microsoft.com/office/word/2006/wordml" xmlns:sl="http://schemas.openxmlformats.org/schemaLibrary/2006/main" xmlns:a="http://schemas.openxmlformats.org/drawingml/2006/main" xmlns:pic="http://schemas.openxmlformats.org/drawingml/2006/picture" xmlns:c="http://schemas.openxmlformats.org/drawingml/2006/chart" xmlns:lc="http://schemas.openxmlformats.org/drawingml/2006/lockedCanvas" xmlns:dgm="http://schemas.openxmlformats.org/drawingml/2006/diagram" xmlns:wps="http://schemas.microsoft.com/office/word/2010/wordprocessingShape" xmlns:wpg="http://schemas.microsoft.com/office/word/2010/wordprocessingGroup" xmlns:w14="http://schemas.microsoft.com/office/word/2010/wordml" xmlns:w15="http://schemas.microsoft.com/office/word/2012/wordml">
   <w:abstractNum w:abstractNumId="1">
     <w:lvl w:ilvl="0">
-      <w:start w:val="1"/>
+      <w:start w:val="2"/>
       <w:numFmt w:val="decimal"/>
       <w:lvlText w:val="%1."/>
       <w:lvlJc w:val="left"/>
@@ -9383,6 +9481,374 @@
   </w:abstractNum>
   <w:abstractNum w:abstractNumId="3">
     <w:lvl w:ilvl="0">
+      <w:start w:val="1"/>
+      <w:numFmt w:val="decimal"/>
+      <w:lvlText w:val="%1."/>
+      <w:lvlJc w:val="left"/>
+      <w:pPr>
+        <w:ind w:left="765" w:hanging="405"/>
+      </w:pPr>
+      <w:rPr/>
+    </w:lvl>
+    <w:lvl w:ilvl="1">
+      <w:start w:val="1"/>
+      <w:numFmt w:val="lowerLetter"/>
+      <w:lvlText w:val="%2."/>
+      <w:lvlJc w:val="left"/>
+      <w:pPr>
+        <w:ind w:left="1440" w:hanging="360"/>
+      </w:pPr>
+      <w:rPr/>
+    </w:lvl>
+    <w:lvl w:ilvl="2">
+      <w:start w:val="1"/>
+      <w:numFmt w:val="lowerRoman"/>
+      <w:lvlText w:val="%3."/>
+      <w:lvlJc w:val="right"/>
+      <w:pPr>
+        <w:ind w:left="2160" w:hanging="180"/>
+      </w:pPr>
+      <w:rPr/>
+    </w:lvl>
+    <w:lvl w:ilvl="3">
+      <w:start w:val="1"/>
+      <w:numFmt w:val="decimal"/>
+      <w:lvlText w:val="%4."/>
+      <w:lvlJc w:val="left"/>
+      <w:pPr>
+        <w:ind w:left="2880" w:hanging="360"/>
+      </w:pPr>
+      <w:rPr/>
+    </w:lvl>
+    <w:lvl w:ilvl="4">
+      <w:start w:val="1"/>
+      <w:numFmt w:val="lowerLetter"/>
+      <w:lvlText w:val="%5."/>
+      <w:lvlJc w:val="left"/>
+      <w:pPr>
+        <w:ind w:left="3600" w:hanging="360"/>
+      </w:pPr>
+      <w:rPr/>
+    </w:lvl>
+    <w:lvl w:ilvl="5">
+      <w:start w:val="1"/>
+      <w:numFmt w:val="lowerRoman"/>
+      <w:lvlText w:val="%6."/>
+      <w:lvlJc w:val="right"/>
+      <w:pPr>
+        <w:ind w:left="4320" w:hanging="180"/>
+      </w:pPr>
+      <w:rPr/>
+    </w:lvl>
+    <w:lvl w:ilvl="6">
+      <w:start w:val="1"/>
+      <w:numFmt w:val="decimal"/>
+      <w:lvlText w:val="%7."/>
+      <w:lvlJc w:val="left"/>
+      <w:pPr>
+        <w:ind w:left="5040" w:hanging="360"/>
+      </w:pPr>
+      <w:rPr/>
+    </w:lvl>
+    <w:lvl w:ilvl="7">
+      <w:start w:val="1"/>
+      <w:numFmt w:val="lowerLetter"/>
+      <w:lvlText w:val="%8."/>
+      <w:lvlJc w:val="left"/>
+      <w:pPr>
+        <w:ind w:left="5760" w:hanging="360"/>
+      </w:pPr>
+      <w:rPr/>
+    </w:lvl>
+    <w:lvl w:ilvl="8">
+      <w:start w:val="1"/>
+      <w:numFmt w:val="lowerRoman"/>
+      <w:lvlText w:val="%9."/>
+      <w:lvlJc w:val="right"/>
+      <w:pPr>
+        <w:ind w:left="6480" w:hanging="180"/>
+      </w:pPr>
+      <w:rPr/>
+    </w:lvl>
+  </w:abstractNum>
+  <w:abstractNum w:abstractNumId="4">
+    <w:lvl w:ilvl="0">
+      <w:start w:val="1"/>
+      <w:numFmt w:val="lowerLetter"/>
+      <w:lvlText w:val="%1)"/>
+      <w:lvlJc w:val="left"/>
+      <w:pPr>
+        <w:ind w:left="720" w:hanging="360"/>
+      </w:pPr>
+      <w:rPr/>
+    </w:lvl>
+    <w:lvl w:ilvl="1">
+      <w:start w:val="1"/>
+      <w:numFmt w:val="lowerLetter"/>
+      <w:lvlText w:val="%2."/>
+      <w:lvlJc w:val="left"/>
+      <w:pPr>
+        <w:ind w:left="1440" w:hanging="360"/>
+      </w:pPr>
+      <w:rPr/>
+    </w:lvl>
+    <w:lvl w:ilvl="2">
+      <w:start w:val="1"/>
+      <w:numFmt w:val="lowerRoman"/>
+      <w:lvlText w:val="%3."/>
+      <w:lvlJc w:val="right"/>
+      <w:pPr>
+        <w:ind w:left="2160" w:hanging="180"/>
+      </w:pPr>
+      <w:rPr/>
+    </w:lvl>
+    <w:lvl w:ilvl="3">
+      <w:start w:val="1"/>
+      <w:numFmt w:val="decimal"/>
+      <w:lvlText w:val="%4."/>
+      <w:lvlJc w:val="left"/>
+      <w:pPr>
+        <w:ind w:left="2880" w:hanging="360"/>
+      </w:pPr>
+      <w:rPr/>
+    </w:lvl>
+    <w:lvl w:ilvl="4">
+      <w:start w:val="1"/>
+      <w:numFmt w:val="lowerLetter"/>
+      <w:lvlText w:val="%5."/>
+      <w:lvlJc w:val="left"/>
+      <w:pPr>
+        <w:ind w:left="3600" w:hanging="360"/>
+      </w:pPr>
+      <w:rPr/>
+    </w:lvl>
+    <w:lvl w:ilvl="5">
+      <w:start w:val="1"/>
+      <w:numFmt w:val="lowerRoman"/>
+      <w:lvlText w:val="%6."/>
+      <w:lvlJc w:val="right"/>
+      <w:pPr>
+        <w:ind w:left="4320" w:hanging="180"/>
+      </w:pPr>
+      <w:rPr/>
+    </w:lvl>
+    <w:lvl w:ilvl="6">
+      <w:start w:val="1"/>
+      <w:numFmt w:val="decimal"/>
+      <w:lvlText w:val="%7."/>
+      <w:lvlJc w:val="left"/>
+      <w:pPr>
+        <w:ind w:left="5040" w:hanging="360"/>
+      </w:pPr>
+      <w:rPr/>
+    </w:lvl>
+    <w:lvl w:ilvl="7">
+      <w:start w:val="1"/>
+      <w:numFmt w:val="lowerLetter"/>
+      <w:lvlText w:val="%8."/>
+      <w:lvlJc w:val="left"/>
+      <w:pPr>
+        <w:ind w:left="5760" w:hanging="360"/>
+      </w:pPr>
+      <w:rPr/>
+    </w:lvl>
+    <w:lvl w:ilvl="8">
+      <w:start w:val="1"/>
+      <w:numFmt w:val="lowerRoman"/>
+      <w:lvlText w:val="%9."/>
+      <w:lvlJc w:val="right"/>
+      <w:pPr>
+        <w:ind w:left="6480" w:hanging="180"/>
+      </w:pPr>
+      <w:rPr/>
+    </w:lvl>
+  </w:abstractNum>
+  <w:abstractNum w:abstractNumId="5">
+    <w:lvl w:ilvl="0">
+      <w:start w:val="1"/>
+      <w:numFmt w:val="decimal"/>
+      <w:lvlText w:val="%1."/>
+      <w:lvlJc w:val="left"/>
+      <w:pPr>
+        <w:ind w:left="720" w:hanging="360"/>
+      </w:pPr>
+      <w:rPr/>
+    </w:lvl>
+    <w:lvl w:ilvl="1">
+      <w:start w:val="1"/>
+      <w:numFmt w:val="lowerLetter"/>
+      <w:lvlText w:val="%2."/>
+      <w:lvlJc w:val="left"/>
+      <w:pPr>
+        <w:ind w:left="1440" w:hanging="360"/>
+      </w:pPr>
+      <w:rPr/>
+    </w:lvl>
+    <w:lvl w:ilvl="2">
+      <w:start w:val="1"/>
+      <w:numFmt w:val="lowerRoman"/>
+      <w:lvlText w:val="%3."/>
+      <w:lvlJc w:val="right"/>
+      <w:pPr>
+        <w:ind w:left="2160" w:hanging="180"/>
+      </w:pPr>
+      <w:rPr/>
+    </w:lvl>
+    <w:lvl w:ilvl="3">
+      <w:start w:val="1"/>
+      <w:numFmt w:val="decimal"/>
+      <w:lvlText w:val="%4."/>
+      <w:lvlJc w:val="left"/>
+      <w:pPr>
+        <w:ind w:left="2880" w:hanging="360"/>
+      </w:pPr>
+      <w:rPr/>
+    </w:lvl>
+    <w:lvl w:ilvl="4">
+      <w:start w:val="1"/>
+      <w:numFmt w:val="lowerLetter"/>
+      <w:lvlText w:val="%5."/>
+      <w:lvlJc w:val="left"/>
+      <w:pPr>
+        <w:ind w:left="3600" w:hanging="360"/>
+      </w:pPr>
+      <w:rPr/>
+    </w:lvl>
+    <w:lvl w:ilvl="5">
+      <w:start w:val="1"/>
+      <w:numFmt w:val="lowerRoman"/>
+      <w:lvlText w:val="%6."/>
+      <w:lvlJc w:val="right"/>
+      <w:pPr>
+        <w:ind w:left="4320" w:hanging="180"/>
+      </w:pPr>
+      <w:rPr/>
+    </w:lvl>
+    <w:lvl w:ilvl="6">
+      <w:start w:val="1"/>
+      <w:numFmt w:val="decimal"/>
+      <w:lvlText w:val="%7."/>
+      <w:lvlJc w:val="left"/>
+      <w:pPr>
+        <w:ind w:left="5040" w:hanging="360"/>
+      </w:pPr>
+      <w:rPr/>
+    </w:lvl>
+    <w:lvl w:ilvl="7">
+      <w:start w:val="1"/>
+      <w:numFmt w:val="lowerLetter"/>
+      <w:lvlText w:val="%8."/>
+      <w:lvlJc w:val="left"/>
+      <w:pPr>
+        <w:ind w:left="5760" w:hanging="360"/>
+      </w:pPr>
+      <w:rPr/>
+    </w:lvl>
+    <w:lvl w:ilvl="8">
+      <w:start w:val="1"/>
+      <w:numFmt w:val="lowerRoman"/>
+      <w:lvlText w:val="%9."/>
+      <w:lvlJc w:val="right"/>
+      <w:pPr>
+        <w:ind w:left="6480" w:hanging="180"/>
+      </w:pPr>
+      <w:rPr/>
+    </w:lvl>
+  </w:abstractNum>
+  <w:abstractNum w:abstractNumId="6">
+    <w:lvl w:ilvl="0">
+      <w:start w:val="1"/>
+      <w:numFmt w:val="decimal"/>
+      <w:lvlText w:val="%1."/>
+      <w:lvlJc w:val="left"/>
+      <w:pPr>
+        <w:ind w:left="720" w:hanging="360"/>
+      </w:pPr>
+      <w:rPr/>
+    </w:lvl>
+    <w:lvl w:ilvl="1">
+      <w:start w:val="1"/>
+      <w:numFmt w:val="lowerLetter"/>
+      <w:lvlText w:val="%2."/>
+      <w:lvlJc w:val="left"/>
+      <w:pPr>
+        <w:ind w:left="1440" w:hanging="360"/>
+      </w:pPr>
+      <w:rPr/>
+    </w:lvl>
+    <w:lvl w:ilvl="2">
+      <w:start w:val="1"/>
+      <w:numFmt w:val="lowerRoman"/>
+      <w:lvlText w:val="%3."/>
+      <w:lvlJc w:val="right"/>
+      <w:pPr>
+        <w:ind w:left="2160" w:hanging="180"/>
+      </w:pPr>
+      <w:rPr/>
+    </w:lvl>
+    <w:lvl w:ilvl="3">
+      <w:start w:val="1"/>
+      <w:numFmt w:val="decimal"/>
+      <w:lvlText w:val="%4."/>
+      <w:lvlJc w:val="left"/>
+      <w:pPr>
+        <w:ind w:left="2880" w:hanging="360"/>
+      </w:pPr>
+      <w:rPr/>
+    </w:lvl>
+    <w:lvl w:ilvl="4">
+      <w:start w:val="1"/>
+      <w:numFmt w:val="lowerLetter"/>
+      <w:lvlText w:val="%5."/>
+      <w:lvlJc w:val="left"/>
+      <w:pPr>
+        <w:ind w:left="3600" w:hanging="360"/>
+      </w:pPr>
+      <w:rPr/>
+    </w:lvl>
+    <w:lvl w:ilvl="5">
+      <w:start w:val="1"/>
+      <w:numFmt w:val="lowerRoman"/>
+      <w:lvlText w:val="%6."/>
+      <w:lvlJc w:val="right"/>
+      <w:pPr>
+        <w:ind w:left="4320" w:hanging="180"/>
+      </w:pPr>
+      <w:rPr/>
+    </w:lvl>
+    <w:lvl w:ilvl="6">
+      <w:start w:val="1"/>
+      <w:numFmt w:val="decimal"/>
+      <w:lvlText w:val="%7."/>
+      <w:lvlJc w:val="left"/>
+      <w:pPr>
+        <w:ind w:left="5040" w:hanging="360"/>
+      </w:pPr>
+      <w:rPr/>
+    </w:lvl>
+    <w:lvl w:ilvl="7">
+      <w:start w:val="1"/>
+      <w:numFmt w:val="lowerLetter"/>
+      <w:lvlText w:val="%8."/>
+      <w:lvlJc w:val="left"/>
+      <w:pPr>
+        <w:ind w:left="5760" w:hanging="360"/>
+      </w:pPr>
+      <w:rPr/>
+    </w:lvl>
+    <w:lvl w:ilvl="8">
+      <w:start w:val="1"/>
+      <w:numFmt w:val="lowerRoman"/>
+      <w:lvlText w:val="%9."/>
+      <w:lvlJc w:val="right"/>
+      <w:pPr>
+        <w:ind w:left="6480" w:hanging="180"/>
+      </w:pPr>
+      <w:rPr/>
+    </w:lvl>
+  </w:abstractNum>
+  <w:abstractNum w:abstractNumId="7">
+    <w:lvl w:ilvl="0">
       <w:start w:val="0"/>
       <w:numFmt w:val="bullet"/>
       <w:lvlText w:val="-"/>
@@ -9489,374 +9955,6 @@
       <w:rPr>
         <w:rFonts w:ascii="Noto Sans Symbols" w:cs="Noto Sans Symbols" w:eastAsia="Noto Sans Symbols" w:hAnsi="Noto Sans Symbols"/>
       </w:rPr>
-    </w:lvl>
-  </w:abstractNum>
-  <w:abstractNum w:abstractNumId="4">
-    <w:lvl w:ilvl="0">
-      <w:start w:val="2"/>
-      <w:numFmt w:val="decimal"/>
-      <w:lvlText w:val="%1."/>
-      <w:lvlJc w:val="left"/>
-      <w:pPr>
-        <w:ind w:left="720" w:hanging="360"/>
-      </w:pPr>
-      <w:rPr/>
-    </w:lvl>
-    <w:lvl w:ilvl="1">
-      <w:start w:val="1"/>
-      <w:numFmt w:val="lowerLetter"/>
-      <w:lvlText w:val="%2."/>
-      <w:lvlJc w:val="left"/>
-      <w:pPr>
-        <w:ind w:left="1440" w:hanging="360"/>
-      </w:pPr>
-      <w:rPr/>
-    </w:lvl>
-    <w:lvl w:ilvl="2">
-      <w:start w:val="1"/>
-      <w:numFmt w:val="lowerRoman"/>
-      <w:lvlText w:val="%3."/>
-      <w:lvlJc w:val="right"/>
-      <w:pPr>
-        <w:ind w:left="2160" w:hanging="180"/>
-      </w:pPr>
-      <w:rPr/>
-    </w:lvl>
-    <w:lvl w:ilvl="3">
-      <w:start w:val="1"/>
-      <w:numFmt w:val="decimal"/>
-      <w:lvlText w:val="%4."/>
-      <w:lvlJc w:val="left"/>
-      <w:pPr>
-        <w:ind w:left="2880" w:hanging="360"/>
-      </w:pPr>
-      <w:rPr/>
-    </w:lvl>
-    <w:lvl w:ilvl="4">
-      <w:start w:val="1"/>
-      <w:numFmt w:val="lowerLetter"/>
-      <w:lvlText w:val="%5."/>
-      <w:lvlJc w:val="left"/>
-      <w:pPr>
-        <w:ind w:left="3600" w:hanging="360"/>
-      </w:pPr>
-      <w:rPr/>
-    </w:lvl>
-    <w:lvl w:ilvl="5">
-      <w:start w:val="1"/>
-      <w:numFmt w:val="lowerRoman"/>
-      <w:lvlText w:val="%6."/>
-      <w:lvlJc w:val="right"/>
-      <w:pPr>
-        <w:ind w:left="4320" w:hanging="180"/>
-      </w:pPr>
-      <w:rPr/>
-    </w:lvl>
-    <w:lvl w:ilvl="6">
-      <w:start w:val="1"/>
-      <w:numFmt w:val="decimal"/>
-      <w:lvlText w:val="%7."/>
-      <w:lvlJc w:val="left"/>
-      <w:pPr>
-        <w:ind w:left="5040" w:hanging="360"/>
-      </w:pPr>
-      <w:rPr/>
-    </w:lvl>
-    <w:lvl w:ilvl="7">
-      <w:start w:val="1"/>
-      <w:numFmt w:val="lowerLetter"/>
-      <w:lvlText w:val="%8."/>
-      <w:lvlJc w:val="left"/>
-      <w:pPr>
-        <w:ind w:left="5760" w:hanging="360"/>
-      </w:pPr>
-      <w:rPr/>
-    </w:lvl>
-    <w:lvl w:ilvl="8">
-      <w:start w:val="1"/>
-      <w:numFmt w:val="lowerRoman"/>
-      <w:lvlText w:val="%9."/>
-      <w:lvlJc w:val="right"/>
-      <w:pPr>
-        <w:ind w:left="6480" w:hanging="180"/>
-      </w:pPr>
-      <w:rPr/>
-    </w:lvl>
-  </w:abstractNum>
-  <w:abstractNum w:abstractNumId="5">
-    <w:lvl w:ilvl="0">
-      <w:start w:val="1"/>
-      <w:numFmt w:val="decimal"/>
-      <w:lvlText w:val="%1."/>
-      <w:lvlJc w:val="left"/>
-      <w:pPr>
-        <w:ind w:left="720" w:hanging="360"/>
-      </w:pPr>
-      <w:rPr/>
-    </w:lvl>
-    <w:lvl w:ilvl="1">
-      <w:start w:val="1"/>
-      <w:numFmt w:val="lowerLetter"/>
-      <w:lvlText w:val="%2."/>
-      <w:lvlJc w:val="left"/>
-      <w:pPr>
-        <w:ind w:left="1440" w:hanging="360"/>
-      </w:pPr>
-      <w:rPr/>
-    </w:lvl>
-    <w:lvl w:ilvl="2">
-      <w:start w:val="1"/>
-      <w:numFmt w:val="lowerRoman"/>
-      <w:lvlText w:val="%3."/>
-      <w:lvlJc w:val="right"/>
-      <w:pPr>
-        <w:ind w:left="2160" w:hanging="180"/>
-      </w:pPr>
-      <w:rPr/>
-    </w:lvl>
-    <w:lvl w:ilvl="3">
-      <w:start w:val="1"/>
-      <w:numFmt w:val="decimal"/>
-      <w:lvlText w:val="%4."/>
-      <w:lvlJc w:val="left"/>
-      <w:pPr>
-        <w:ind w:left="2880" w:hanging="360"/>
-      </w:pPr>
-      <w:rPr/>
-    </w:lvl>
-    <w:lvl w:ilvl="4">
-      <w:start w:val="1"/>
-      <w:numFmt w:val="lowerLetter"/>
-      <w:lvlText w:val="%5."/>
-      <w:lvlJc w:val="left"/>
-      <w:pPr>
-        <w:ind w:left="3600" w:hanging="360"/>
-      </w:pPr>
-      <w:rPr/>
-    </w:lvl>
-    <w:lvl w:ilvl="5">
-      <w:start w:val="1"/>
-      <w:numFmt w:val="lowerRoman"/>
-      <w:lvlText w:val="%6."/>
-      <w:lvlJc w:val="right"/>
-      <w:pPr>
-        <w:ind w:left="4320" w:hanging="180"/>
-      </w:pPr>
-      <w:rPr/>
-    </w:lvl>
-    <w:lvl w:ilvl="6">
-      <w:start w:val="1"/>
-      <w:numFmt w:val="decimal"/>
-      <w:lvlText w:val="%7."/>
-      <w:lvlJc w:val="left"/>
-      <w:pPr>
-        <w:ind w:left="5040" w:hanging="360"/>
-      </w:pPr>
-      <w:rPr/>
-    </w:lvl>
-    <w:lvl w:ilvl="7">
-      <w:start w:val="1"/>
-      <w:numFmt w:val="lowerLetter"/>
-      <w:lvlText w:val="%8."/>
-      <w:lvlJc w:val="left"/>
-      <w:pPr>
-        <w:ind w:left="5760" w:hanging="360"/>
-      </w:pPr>
-      <w:rPr/>
-    </w:lvl>
-    <w:lvl w:ilvl="8">
-      <w:start w:val="1"/>
-      <w:numFmt w:val="lowerRoman"/>
-      <w:lvlText w:val="%9."/>
-      <w:lvlJc w:val="right"/>
-      <w:pPr>
-        <w:ind w:left="6480" w:hanging="180"/>
-      </w:pPr>
-      <w:rPr/>
-    </w:lvl>
-  </w:abstractNum>
-  <w:abstractNum w:abstractNumId="6">
-    <w:lvl w:ilvl="0">
-      <w:start w:val="1"/>
-      <w:numFmt w:val="decimal"/>
-      <w:lvlText w:val="%1."/>
-      <w:lvlJc w:val="left"/>
-      <w:pPr>
-        <w:ind w:left="765" w:hanging="405"/>
-      </w:pPr>
-      <w:rPr/>
-    </w:lvl>
-    <w:lvl w:ilvl="1">
-      <w:start w:val="1"/>
-      <w:numFmt w:val="lowerLetter"/>
-      <w:lvlText w:val="%2."/>
-      <w:lvlJc w:val="left"/>
-      <w:pPr>
-        <w:ind w:left="1440" w:hanging="360"/>
-      </w:pPr>
-      <w:rPr/>
-    </w:lvl>
-    <w:lvl w:ilvl="2">
-      <w:start w:val="1"/>
-      <w:numFmt w:val="lowerRoman"/>
-      <w:lvlText w:val="%3."/>
-      <w:lvlJc w:val="right"/>
-      <w:pPr>
-        <w:ind w:left="2160" w:hanging="180"/>
-      </w:pPr>
-      <w:rPr/>
-    </w:lvl>
-    <w:lvl w:ilvl="3">
-      <w:start w:val="1"/>
-      <w:numFmt w:val="decimal"/>
-      <w:lvlText w:val="%4."/>
-      <w:lvlJc w:val="left"/>
-      <w:pPr>
-        <w:ind w:left="2880" w:hanging="360"/>
-      </w:pPr>
-      <w:rPr/>
-    </w:lvl>
-    <w:lvl w:ilvl="4">
-      <w:start w:val="1"/>
-      <w:numFmt w:val="lowerLetter"/>
-      <w:lvlText w:val="%5."/>
-      <w:lvlJc w:val="left"/>
-      <w:pPr>
-        <w:ind w:left="3600" w:hanging="360"/>
-      </w:pPr>
-      <w:rPr/>
-    </w:lvl>
-    <w:lvl w:ilvl="5">
-      <w:start w:val="1"/>
-      <w:numFmt w:val="lowerRoman"/>
-      <w:lvlText w:val="%6."/>
-      <w:lvlJc w:val="right"/>
-      <w:pPr>
-        <w:ind w:left="4320" w:hanging="180"/>
-      </w:pPr>
-      <w:rPr/>
-    </w:lvl>
-    <w:lvl w:ilvl="6">
-      <w:start w:val="1"/>
-      <w:numFmt w:val="decimal"/>
-      <w:lvlText w:val="%7."/>
-      <w:lvlJc w:val="left"/>
-      <w:pPr>
-        <w:ind w:left="5040" w:hanging="360"/>
-      </w:pPr>
-      <w:rPr/>
-    </w:lvl>
-    <w:lvl w:ilvl="7">
-      <w:start w:val="1"/>
-      <w:numFmt w:val="lowerLetter"/>
-      <w:lvlText w:val="%8."/>
-      <w:lvlJc w:val="left"/>
-      <w:pPr>
-        <w:ind w:left="5760" w:hanging="360"/>
-      </w:pPr>
-      <w:rPr/>
-    </w:lvl>
-    <w:lvl w:ilvl="8">
-      <w:start w:val="1"/>
-      <w:numFmt w:val="lowerRoman"/>
-      <w:lvlText w:val="%9."/>
-      <w:lvlJc w:val="right"/>
-      <w:pPr>
-        <w:ind w:left="6480" w:hanging="180"/>
-      </w:pPr>
-      <w:rPr/>
-    </w:lvl>
-  </w:abstractNum>
-  <w:abstractNum w:abstractNumId="7">
-    <w:lvl w:ilvl="0">
-      <w:start w:val="1"/>
-      <w:numFmt w:val="lowerLetter"/>
-      <w:lvlText w:val="%1)"/>
-      <w:lvlJc w:val="left"/>
-      <w:pPr>
-        <w:ind w:left="720" w:hanging="360"/>
-      </w:pPr>
-      <w:rPr/>
-    </w:lvl>
-    <w:lvl w:ilvl="1">
-      <w:start w:val="1"/>
-      <w:numFmt w:val="lowerLetter"/>
-      <w:lvlText w:val="%2."/>
-      <w:lvlJc w:val="left"/>
-      <w:pPr>
-        <w:ind w:left="1440" w:hanging="360"/>
-      </w:pPr>
-      <w:rPr/>
-    </w:lvl>
-    <w:lvl w:ilvl="2">
-      <w:start w:val="1"/>
-      <w:numFmt w:val="lowerRoman"/>
-      <w:lvlText w:val="%3."/>
-      <w:lvlJc w:val="right"/>
-      <w:pPr>
-        <w:ind w:left="2160" w:hanging="180"/>
-      </w:pPr>
-      <w:rPr/>
-    </w:lvl>
-    <w:lvl w:ilvl="3">
-      <w:start w:val="1"/>
-      <w:numFmt w:val="decimal"/>
-      <w:lvlText w:val="%4."/>
-      <w:lvlJc w:val="left"/>
-      <w:pPr>
-        <w:ind w:left="2880" w:hanging="360"/>
-      </w:pPr>
-      <w:rPr/>
-    </w:lvl>
-    <w:lvl w:ilvl="4">
-      <w:start w:val="1"/>
-      <w:numFmt w:val="lowerLetter"/>
-      <w:lvlText w:val="%5."/>
-      <w:lvlJc w:val="left"/>
-      <w:pPr>
-        <w:ind w:left="3600" w:hanging="360"/>
-      </w:pPr>
-      <w:rPr/>
-    </w:lvl>
-    <w:lvl w:ilvl="5">
-      <w:start w:val="1"/>
-      <w:numFmt w:val="lowerRoman"/>
-      <w:lvlText w:val="%6."/>
-      <w:lvlJc w:val="right"/>
-      <w:pPr>
-        <w:ind w:left="4320" w:hanging="180"/>
-      </w:pPr>
-      <w:rPr/>
-    </w:lvl>
-    <w:lvl w:ilvl="6">
-      <w:start w:val="1"/>
-      <w:numFmt w:val="decimal"/>
-      <w:lvlText w:val="%7."/>
-      <w:lvlJc w:val="left"/>
-      <w:pPr>
-        <w:ind w:left="5040" w:hanging="360"/>
-      </w:pPr>
-      <w:rPr/>
-    </w:lvl>
-    <w:lvl w:ilvl="7">
-      <w:start w:val="1"/>
-      <w:numFmt w:val="lowerLetter"/>
-      <w:lvlText w:val="%8."/>
-      <w:lvlJc w:val="left"/>
-      <w:pPr>
-        <w:ind w:left="5760" w:hanging="360"/>
-      </w:pPr>
-      <w:rPr/>
-    </w:lvl>
-    <w:lvl w:ilvl="8">
-      <w:start w:val="1"/>
-      <w:numFmt w:val="lowerRoman"/>
-      <w:lvlText w:val="%9."/>
-      <w:lvlJc w:val="right"/>
-      <w:pPr>
-        <w:ind w:left="6480" w:hanging="180"/>
-      </w:pPr>
-      <w:rPr/>
     </w:lvl>
   </w:abstractNum>
   <w:num w:numId="1">
@@ -10011,323 +10109,6 @@
       <w:szCs w:val="72"/>
     </w:rPr>
   </w:style>
-  <w:style w:type="paragraph" w:styleId="Normal" w:default="1">
-    <w:name w:val="Normal"/>
-    <w:qFormat w:val="1"/>
-    <w:pPr>
-      <w:overflowPunct w:val="0"/>
-      <w:autoSpaceDE w:val="0"/>
-      <w:autoSpaceDN w:val="0"/>
-      <w:adjustRightInd w:val="0"/>
-      <w:textAlignment w:val="baseline"/>
-    </w:pPr>
-  </w:style>
-  <w:style w:type="paragraph" w:styleId="Titre1">
-    <w:name w:val="heading 1"/>
-    <w:basedOn w:val="Normal"/>
-    <w:next w:val="Normal"/>
-    <w:qFormat w:val="1"/>
-    <w:pPr>
-      <w:keepNext w:val="1"/>
-      <w:jc w:val="center"/>
-      <w:outlineLvl w:val="0"/>
-    </w:pPr>
-    <w:rPr>
-      <w:b w:val="1"/>
-      <w:bCs w:val="1"/>
-      <w:sz w:val="22"/>
-      <w:u w:val="single"/>
-    </w:rPr>
-  </w:style>
-  <w:style w:type="paragraph" w:styleId="Titre2">
-    <w:name w:val="heading 2"/>
-    <w:basedOn w:val="Normal"/>
-    <w:next w:val="Normal"/>
-    <w:qFormat w:val="1"/>
-    <w:pPr>
-      <w:keepNext w:val="1"/>
-      <w:outlineLvl w:val="1"/>
-    </w:pPr>
-    <w:rPr>
-      <w:b w:val="1"/>
-      <w:bCs w:val="1"/>
-      <w:sz w:val="22"/>
-      <w:u w:val="single"/>
-    </w:rPr>
-  </w:style>
-  <w:style w:type="paragraph" w:styleId="Titre3">
-    <w:name w:val="heading 3"/>
-    <w:basedOn w:val="Normal"/>
-    <w:next w:val="Normal"/>
-    <w:qFormat w:val="1"/>
-    <w:pPr>
-      <w:keepNext w:val="1"/>
-      <w:outlineLvl w:val="2"/>
-    </w:pPr>
-    <w:rPr>
-      <w:b w:val="1"/>
-      <w:bCs w:val="1"/>
-      <w:sz w:val="22"/>
-    </w:rPr>
-  </w:style>
-  <w:style w:type="paragraph" w:styleId="Titre4">
-    <w:name w:val="heading 4"/>
-    <w:basedOn w:val="Normal"/>
-    <w:next w:val="Normal"/>
-    <w:qFormat w:val="1"/>
-    <w:pPr>
-      <w:keepNext w:val="1"/>
-      <w:jc w:val="center"/>
-      <w:outlineLvl w:val="3"/>
-    </w:pPr>
-    <w:rPr>
-      <w:b w:val="1"/>
-      <w:bCs w:val="1"/>
-      <w:u w:val="single"/>
-    </w:rPr>
-  </w:style>
-  <w:style w:type="paragraph" w:styleId="Titre5">
-    <w:name w:val="heading 5"/>
-    <w:basedOn w:val="Normal"/>
-    <w:next w:val="Normal"/>
-    <w:qFormat w:val="1"/>
-    <w:pPr>
-      <w:keepNext w:val="1"/>
-      <w:ind w:left="3540" w:firstLine="708"/>
-      <w:jc w:val="center"/>
-      <w:outlineLvl w:val="4"/>
-    </w:pPr>
-    <w:rPr>
-      <w:b w:val="1"/>
-      <w:bCs w:val="1"/>
-      <w:sz w:val="28"/>
-      <w:u w:val="single"/>
-    </w:rPr>
-  </w:style>
-  <w:style w:type="paragraph" w:styleId="Titre6">
-    <w:name w:val="heading 6"/>
-    <w:basedOn w:val="Normal"/>
-    <w:next w:val="Normal"/>
-    <w:qFormat w:val="1"/>
-    <w:pPr>
-      <w:keepNext w:val="1"/>
-      <w:pBdr>
-        <w:top w:color="auto" w:space="0" w:sz="4" w:val="single"/>
-        <w:left w:color="auto" w:space="0" w:sz="4" w:val="single"/>
-        <w:bottom w:color="auto" w:space="0" w:sz="4" w:val="single"/>
-        <w:right w:color="auto" w:space="0" w:sz="4" w:val="single"/>
-      </w:pBdr>
-      <w:tabs>
-        <w:tab w:val="left" w:pos="9072"/>
-      </w:tabs>
-      <w:ind w:right="1417"/>
-      <w:jc w:val="center"/>
-      <w:outlineLvl w:val="5"/>
-    </w:pPr>
-    <w:rPr>
-      <w:sz w:val="28"/>
-    </w:rPr>
-  </w:style>
-  <w:style w:type="paragraph" w:styleId="Titre7">
-    <w:name w:val="heading 7"/>
-    <w:basedOn w:val="Normal"/>
-    <w:next w:val="Normal"/>
-    <w:qFormat w:val="1"/>
-    <w:pPr>
-      <w:keepNext w:val="1"/>
-      <w:pBdr>
-        <w:top w:color="auto" w:space="0" w:sz="4" w:val="single"/>
-        <w:left w:color="auto" w:space="0" w:sz="4" w:val="single"/>
-        <w:bottom w:color="auto" w:space="0" w:sz="4" w:val="single"/>
-        <w:right w:color="auto" w:space="0" w:sz="4" w:val="single"/>
-      </w:pBdr>
-      <w:jc w:val="center"/>
-      <w:outlineLvl w:val="6"/>
-    </w:pPr>
-    <w:rPr>
-      <w:b w:val="1"/>
-      <w:bCs w:val="1"/>
-      <w:sz w:val="24"/>
-    </w:rPr>
-  </w:style>
-  <w:style w:type="paragraph" w:styleId="Titre8">
-    <w:name w:val="heading 8"/>
-    <w:basedOn w:val="Normal"/>
-    <w:next w:val="Normal"/>
-    <w:qFormat w:val="1"/>
-    <w:pPr>
-      <w:keepNext w:val="1"/>
-      <w:jc w:val="center"/>
-      <w:outlineLvl w:val="7"/>
-    </w:pPr>
-    <w:rPr>
-      <w:b w:val="1"/>
-      <w:sz w:val="32"/>
-      <w:lang w:val="en-GB"/>
-    </w:rPr>
-  </w:style>
-  <w:style w:type="paragraph" w:styleId="Titre9">
-    <w:name w:val="heading 9"/>
-    <w:basedOn w:val="Normal"/>
-    <w:next w:val="Normal"/>
-    <w:qFormat w:val="1"/>
-    <w:pPr>
-      <w:keepNext w:val="1"/>
-      <w:jc w:val="center"/>
-      <w:outlineLvl w:val="8"/>
-    </w:pPr>
-    <w:rPr>
-      <w:b w:val="1"/>
-      <w:bCs w:val="1"/>
-      <w:sz w:val="24"/>
-    </w:rPr>
-  </w:style>
-  <w:style w:type="character" w:styleId="Policepardfaut" w:default="1">
-    <w:name w:val="Default Paragraph Font"/>
-    <w:uiPriority w:val="1"/>
-    <w:semiHidden w:val="1"/>
-    <w:unhideWhenUsed w:val="1"/>
-  </w:style>
-  <w:style w:type="table" w:styleId="TableauNormal" w:default="1">
-    <w:name w:val="Normal Table"/>
-    <w:uiPriority w:val="99"/>
-    <w:semiHidden w:val="1"/>
-    <w:unhideWhenUsed w:val="1"/>
-    <w:tblPr>
-      <w:tblInd w:w="0.0" w:type="dxa"/>
-      <w:tblCellMar>
-        <w:top w:w="0.0" w:type="dxa"/>
-        <w:left w:w="108.0" w:type="dxa"/>
-        <w:bottom w:w="0.0" w:type="dxa"/>
-        <w:right w:w="108.0" w:type="dxa"/>
-      </w:tblCellMar>
-    </w:tblPr>
-  </w:style>
-  <w:style w:type="numbering" w:styleId="Aucuneliste" w:default="1">
-    <w:name w:val="No List"/>
-    <w:uiPriority w:val="99"/>
-    <w:semiHidden w:val="1"/>
-    <w:unhideWhenUsed w:val="1"/>
-  </w:style>
-  <w:style w:type="paragraph" w:styleId="Corpsdetexte">
-    <w:name w:val="Body Text"/>
-    <w:basedOn w:val="Normal"/>
-    <w:link w:val="CorpsdetexteCar"/>
-    <w:rPr>
-      <w:sz w:val="22"/>
-    </w:rPr>
-  </w:style>
-  <w:style w:type="paragraph" w:styleId="En-tte">
-    <w:name w:val="header"/>
-    <w:basedOn w:val="Normal"/>
-    <w:pPr>
-      <w:tabs>
-        <w:tab w:val="center" w:pos="4536"/>
-        <w:tab w:val="right" w:pos="9072"/>
-      </w:tabs>
-    </w:pPr>
-  </w:style>
-  <w:style w:type="paragraph" w:styleId="Pieddepage">
-    <w:name w:val="footer"/>
-    <w:basedOn w:val="Normal"/>
-    <w:pPr>
-      <w:tabs>
-        <w:tab w:val="center" w:pos="4536"/>
-        <w:tab w:val="right" w:pos="9072"/>
-      </w:tabs>
-    </w:pPr>
-  </w:style>
-  <w:style w:type="character" w:styleId="Numrodepage">
-    <w:name w:val="page number"/>
-    <w:basedOn w:val="Policepardfaut"/>
-  </w:style>
-  <w:style w:type="paragraph" w:styleId="Retraitcorpsdetexte">
-    <w:name w:val="Body Text Indent"/>
-    <w:basedOn w:val="Normal"/>
-    <w:pPr>
-      <w:ind w:left="360"/>
-      <w:jc w:val="both"/>
-    </w:pPr>
-    <w:rPr>
-      <w:sz w:val="24"/>
-    </w:rPr>
-  </w:style>
-  <w:style w:type="paragraph" w:styleId="Corpsdetexte2">
-    <w:name w:val="Body Text 2"/>
-    <w:basedOn w:val="Normal"/>
-    <w:pPr>
-      <w:jc w:val="both"/>
-    </w:pPr>
-    <w:rPr>
-      <w:sz w:val="24"/>
-    </w:rPr>
-  </w:style>
-  <w:style w:type="paragraph" w:styleId="Corpsdetexte3">
-    <w:name w:val="Body Text 3"/>
-    <w:basedOn w:val="Normal"/>
-    <w:pPr>
-      <w:jc w:val="both"/>
-    </w:pPr>
-    <w:rPr>
-      <w:b w:val="1"/>
-      <w:bCs w:val="1"/>
-      <w:sz w:val="24"/>
-    </w:rPr>
-  </w:style>
-  <w:style w:type="paragraph" w:styleId="Textedebulles">
-    <w:name w:val="Balloon Text"/>
-    <w:basedOn w:val="Normal"/>
-    <w:link w:val="TextedebullesCar"/>
-    <w:rsid w:val="003F2B38"/>
-    <w:rPr>
-      <w:rFonts w:ascii="Segoe UI" w:cs="Segoe UI" w:hAnsi="Segoe UI"/>
-      <w:sz w:val="18"/>
-      <w:szCs w:val="18"/>
-    </w:rPr>
-  </w:style>
-  <w:style w:type="character" w:styleId="TextedebullesCar" w:customStyle="1">
-    <w:name w:val="Texte de bulles Car"/>
-    <w:link w:val="Textedebulles"/>
-    <w:rsid w:val="003F2B38"/>
-    <w:rPr>
-      <w:rFonts w:ascii="Segoe UI" w:cs="Segoe UI" w:hAnsi="Segoe UI"/>
-      <w:sz w:val="18"/>
-      <w:szCs w:val="18"/>
-    </w:rPr>
-  </w:style>
-  <w:style w:type="character" w:styleId="CorpsdetexteCar" w:customStyle="1">
-    <w:name w:val="Corps de texte Car"/>
-    <w:link w:val="Corpsdetexte"/>
-    <w:rsid w:val="0048651D"/>
-    <w:rPr>
-      <w:sz w:val="22"/>
-    </w:rPr>
-  </w:style>
-  <w:style w:type="paragraph" w:styleId="Paragraphedeliste">
-    <w:name w:val="List Paragraph"/>
-    <w:basedOn w:val="Normal"/>
-    <w:uiPriority w:val="34"/>
-    <w:qFormat w:val="1"/>
-    <w:rsid w:val="0048651D"/>
-    <w:pPr>
-      <w:ind w:left="708"/>
-    </w:pPr>
-  </w:style>
-  <w:style w:type="table" w:styleId="Grilledutableau">
-    <w:name w:val="Table Grid"/>
-    <w:basedOn w:val="TableauNormal"/>
-    <w:rsid w:val="00971560"/>
-    <w:tblPr>
-      <w:tblBorders>
-        <w:top w:color="auto" w:space="0" w:sz="4" w:val="single"/>
-        <w:left w:color="auto" w:space="0" w:sz="4" w:val="single"/>
-        <w:bottom w:color="auto" w:space="0" w:sz="4" w:val="single"/>
-        <w:right w:color="auto" w:space="0" w:sz="4" w:val="single"/>
-        <w:insideH w:color="auto" w:space="0" w:sz="4" w:val="single"/>
-        <w:insideV w:color="auto" w:space="0" w:sz="4" w:val="single"/>
-      </w:tblBorders>
-    </w:tblPr>
-  </w:style>
   <w:style w:type="paragraph" w:styleId="Subtitle">
     <w:name w:val="Subtitle"/>
     <w:basedOn w:val="Normal"/>
@@ -10376,7 +10157,7 @@
 </file>
 
 <file path=word/theme/theme1.xml><?xml version="1.0" encoding="utf-8"?>
-<a:theme xmlns:a="http://schemas.openxmlformats.org/drawingml/2006/main" name="Thème Office">
+<a:theme xmlns:a="http://schemas.openxmlformats.org/drawingml/2006/main" name="Office Theme">
   <a:themeElements>
     <a:clrScheme name="Office">
       <a:dk1>
@@ -10386,44 +10167,44 @@
         <a:sysClr val="window" lastClr="FFFFFF"/>
       </a:lt1>
       <a:dk2>
-        <a:srgbClr val="44546A"/>
+        <a:srgbClr val="1F497D"/>
       </a:dk2>
       <a:lt2>
-        <a:srgbClr val="E7E6E6"/>
+        <a:srgbClr val="EEECE1"/>
       </a:lt2>
       <a:accent1>
-        <a:srgbClr val="5B9BD5"/>
+        <a:srgbClr val="4F81BD"/>
       </a:accent1>
       <a:accent2>
-        <a:srgbClr val="ED7D31"/>
+        <a:srgbClr val="C0504D"/>
       </a:accent2>
       <a:accent3>
-        <a:srgbClr val="A5A5A5"/>
+        <a:srgbClr val="9BBB59"/>
       </a:accent3>
       <a:accent4>
-        <a:srgbClr val="FFC000"/>
+        <a:srgbClr val="8064A2"/>
       </a:accent4>
       <a:accent5>
-        <a:srgbClr val="4472C4"/>
+        <a:srgbClr val="4BACC6"/>
       </a:accent5>
       <a:accent6>
-        <a:srgbClr val="70AD47"/>
+        <a:srgbClr val="F79646"/>
       </a:accent6>
       <a:hlink>
-        <a:srgbClr val="0563C1"/>
+        <a:srgbClr val="0000FF"/>
       </a:hlink>
       <a:folHlink>
-        <a:srgbClr val="954F72"/>
+        <a:srgbClr val="800080"/>
       </a:folHlink>
     </a:clrScheme>
     <a:fontScheme name="Office">
       <a:majorFont>
-        <a:latin typeface="Calibri Light" panose="020F0302020204030204"/>
+        <a:latin typeface="Calibri"/>
         <a:ea typeface=""/>
         <a:cs typeface=""/>
-        <a:font script="Jpan" typeface="游ゴシック Light"/>
+        <a:font script="Jpan" typeface="ＭＳ ゴシック"/>
         <a:font script="Hang" typeface="맑은 고딕"/>
-        <a:font script="Hans" typeface="等线 Light"/>
+        <a:font script="Hans" typeface="宋体"/>
         <a:font script="Hant" typeface="新細明體"/>
         <a:font script="Arab" typeface="Times New Roman"/>
         <a:font script="Hebr" typeface="Times New Roman"/>
@@ -10453,12 +10234,12 @@
         <a:font script="Geor" typeface="Sylfaen"/>
       </a:majorFont>
       <a:minorFont>
-        <a:latin typeface="Calibri" panose="020F0502020204030204"/>
+        <a:latin typeface="Cambria"/>
         <a:ea typeface=""/>
         <a:cs typeface=""/>
-        <a:font script="Jpan" typeface="游明朝"/>
+        <a:font script="Jpan" typeface="ＭＳ 明朝"/>
         <a:font script="Hang" typeface="맑은 고딕"/>
-        <a:font script="Hans" typeface="等线"/>
+        <a:font script="Hans" typeface="宋体"/>
         <a:font script="Hant" typeface="新細明體"/>
         <a:font script="Arab" typeface="Arial"/>
         <a:font script="Hebr" typeface="Arial"/>
@@ -10497,156 +10278,200 @@
           <a:gsLst>
             <a:gs pos="0">
               <a:schemeClr val="phClr">
-                <a:lumMod val="110000"/>
-                <a:satMod val="105000"/>
-                <a:tint val="67000"/>
+                <a:tint val="50000"/>
+                <a:satMod val="300000"/>
               </a:schemeClr>
             </a:gs>
-            <a:gs pos="50000">
+            <a:gs pos="35000">
               <a:schemeClr val="phClr">
-                <a:lumMod val="105000"/>
-                <a:satMod val="103000"/>
-                <a:tint val="73000"/>
+                <a:tint val="37000"/>
+                <a:satMod val="300000"/>
               </a:schemeClr>
             </a:gs>
             <a:gs pos="100000">
               <a:schemeClr val="phClr">
-                <a:lumMod val="105000"/>
-                <a:satMod val="109000"/>
-                <a:tint val="81000"/>
+                <a:tint val="15000"/>
+                <a:satMod val="350000"/>
               </a:schemeClr>
             </a:gs>
           </a:gsLst>
-          <a:lin ang="5400000" scaled="0"/>
+          <a:lin ang="16200000" scaled="1"/>
         </a:gradFill>
         <a:gradFill rotWithShape="1">
           <a:gsLst>
             <a:gs pos="0">
               <a:schemeClr val="phClr">
-                <a:satMod val="103000"/>
-                <a:lumMod val="102000"/>
-                <a:tint val="94000"/>
-              </a:schemeClr>
-            </a:gs>
-            <a:gs pos="50000">
-              <a:schemeClr val="phClr">
-                <a:satMod val="110000"/>
-                <a:lumMod val="100000"/>
+                <a:tint val="100000"/>
                 <a:shade val="100000"/>
+                <a:satMod val="130000"/>
               </a:schemeClr>
             </a:gs>
             <a:gs pos="100000">
               <a:schemeClr val="phClr">
-                <a:lumMod val="99000"/>
-                <a:satMod val="120000"/>
-                <a:shade val="78000"/>
+                <a:tint val="50000"/>
+                <a:shade val="100000"/>
+                <a:satMod val="350000"/>
               </a:schemeClr>
             </a:gs>
           </a:gsLst>
-          <a:lin ang="5400000" scaled="0"/>
+          <a:lin ang="16200000" scaled="0"/>
         </a:gradFill>
       </a:fillStyleLst>
       <a:lnStyleLst>
-        <a:ln w="6350" cap="flat" cmpd="sng" algn="ctr">
+        <a:ln w="9525" cap="flat" cmpd="sng" algn="ctr">
+          <a:solidFill>
+            <a:schemeClr val="phClr">
+              <a:shade val="95000"/>
+              <a:satMod val="105000"/>
+            </a:schemeClr>
+          </a:solidFill>
+          <a:prstDash val="solid"/>
+        </a:ln>
+        <a:ln w="25400" cap="flat" cmpd="sng" algn="ctr">
           <a:solidFill>
             <a:schemeClr val="phClr"/>
           </a:solidFill>
           <a:prstDash val="solid"/>
-          <a:miter lim="800000"/>
         </a:ln>
-        <a:ln w="12700" cap="flat" cmpd="sng" algn="ctr">
+        <a:ln w="38100" cap="flat" cmpd="sng" algn="ctr">
           <a:solidFill>
             <a:schemeClr val="phClr"/>
           </a:solidFill>
           <a:prstDash val="solid"/>
-          <a:miter lim="800000"/>
-        </a:ln>
-        <a:ln w="19050" cap="flat" cmpd="sng" algn="ctr">
-          <a:solidFill>
-            <a:schemeClr val="phClr"/>
-          </a:solidFill>
-          <a:prstDash val="solid"/>
-          <a:miter lim="800000"/>
         </a:ln>
       </a:lnStyleLst>
       <a:effectStyleLst>
         <a:effectStyle>
-          <a:effectLst/>
-        </a:effectStyle>
-        <a:effectStyle>
-          <a:effectLst/>
+          <a:effectLst>
+            <a:outerShdw blurRad="40000" dist="20000" dir="5400000" rotWithShape="0">
+              <a:srgbClr val="000000">
+                <a:alpha val="38000"/>
+              </a:srgbClr>
+            </a:outerShdw>
+          </a:effectLst>
         </a:effectStyle>
         <a:effectStyle>
           <a:effectLst>
-            <a:outerShdw blurRad="57150" dist="19050" dir="5400000" algn="ctr" rotWithShape="0">
+            <a:outerShdw blurRad="40000" dist="23000" dir="5400000" rotWithShape="0">
               <a:srgbClr val="000000">
-                <a:alpha val="63000"/>
+                <a:alpha val="35000"/>
               </a:srgbClr>
             </a:outerShdw>
           </a:effectLst>
+        </a:effectStyle>
+        <a:effectStyle>
+          <a:effectLst>
+            <a:outerShdw blurRad="40000" dist="23000" dir="5400000" rotWithShape="0">
+              <a:srgbClr val="000000">
+                <a:alpha val="35000"/>
+              </a:srgbClr>
+            </a:outerShdw>
+          </a:effectLst>
+          <a:scene3d>
+            <a:camera prst="orthographicFront">
+              <a:rot lat="0" lon="0" rev="0"/>
+            </a:camera>
+            <a:lightRig rig="threePt" dir="t">
+              <a:rot lat="0" lon="0" rev="1200000"/>
+            </a:lightRig>
+          </a:scene3d>
+          <a:sp3d>
+            <a:bevelT w="63500" h="25400"/>
+          </a:sp3d>
         </a:effectStyle>
       </a:effectStyleLst>
       <a:bgFillStyleLst>
         <a:solidFill>
           <a:schemeClr val="phClr"/>
         </a:solidFill>
-        <a:solidFill>
-          <a:schemeClr val="phClr">
-            <a:tint val="95000"/>
-            <a:satMod val="170000"/>
-          </a:schemeClr>
-        </a:solidFill>
         <a:gradFill rotWithShape="1">
           <a:gsLst>
             <a:gs pos="0">
               <a:schemeClr val="phClr">
-                <a:tint val="93000"/>
-                <a:satMod val="150000"/>
-                <a:shade val="98000"/>
-                <a:lumMod val="102000"/>
+                <a:tint val="40000"/>
+                <a:satMod val="350000"/>
               </a:schemeClr>
             </a:gs>
-            <a:gs pos="50000">
+            <a:gs pos="40000">
               <a:schemeClr val="phClr">
-                <a:tint val="98000"/>
-                <a:satMod val="130000"/>
-                <a:shade val="90000"/>
-                <a:lumMod val="103000"/>
+                <a:tint val="45000"/>
+                <a:shade val="99000"/>
+                <a:satMod val="350000"/>
               </a:schemeClr>
             </a:gs>
             <a:gs pos="100000">
               <a:schemeClr val="phClr">
-                <a:shade val="63000"/>
-                <a:satMod val="120000"/>
+                <a:shade val="20000"/>
+                <a:satMod val="255000"/>
               </a:schemeClr>
             </a:gs>
           </a:gsLst>
-          <a:lin ang="5400000" scaled="0"/>
+          <a:path path="circle">
+            <a:fillToRect l="50000" t="-80000" r="50000" b="180000"/>
+          </a:path>
+        </a:gradFill>
+        <a:gradFill rotWithShape="1">
+          <a:gsLst>
+            <a:gs pos="0">
+              <a:schemeClr val="phClr">
+                <a:tint val="80000"/>
+                <a:satMod val="300000"/>
+              </a:schemeClr>
+            </a:gs>
+            <a:gs pos="100000">
+              <a:schemeClr val="phClr">
+                <a:shade val="30000"/>
+                <a:satMod val="200000"/>
+              </a:schemeClr>
+            </a:gs>
+          </a:gsLst>
+          <a:path path="circle">
+            <a:fillToRect l="50000" t="50000" r="50000" b="50000"/>
+          </a:path>
         </a:gradFill>
       </a:bgFillStyleLst>
     </a:fmtScheme>
   </a:themeElements>
-  <a:objectDefaults/>
+  <a:objectDefaults>
+    <a:spDef>
+      <a:spPr/>
+      <a:bodyPr/>
+      <a:lstStyle/>
+      <a:style>
+        <a:lnRef idx="1">
+          <a:schemeClr val="accent1"/>
+        </a:lnRef>
+        <a:fillRef idx="3">
+          <a:schemeClr val="accent1"/>
+        </a:fillRef>
+        <a:effectRef idx="2">
+          <a:schemeClr val="accent1"/>
+        </a:effectRef>
+        <a:fontRef idx="minor">
+          <a:schemeClr val="lt1"/>
+        </a:fontRef>
+      </a:style>
+    </a:spDef>
+    <a:lnDef>
+      <a:spPr/>
+      <a:bodyPr/>
+      <a:lstStyle/>
+      <a:style>
+        <a:lnRef idx="2">
+          <a:schemeClr val="accent1"/>
+        </a:lnRef>
+        <a:fillRef idx="0">
+          <a:schemeClr val="accent1"/>
+        </a:fillRef>
+        <a:effectRef idx="1">
+          <a:schemeClr val="accent1"/>
+        </a:effectRef>
+        <a:fontRef idx="minor">
+          <a:schemeClr val="tx1"/>
+        </a:fontRef>
+      </a:style>
+    </a:lnDef>
+  </a:objectDefaults>
   <a:extraClrSchemeLst/>
-  <a:extLst>
-    <a:ext uri="{05A4C25C-085E-4340-85A3-A5531E510DB2}">
-      <thm15:themeFamily xmlns:thm15="http://schemas.microsoft.com/office/thememl/2012/main" name="Office Theme" id="{62F939B6-93AF-4DB8-9C6B-D6C7DFDC589F}" vid="{4A3C46E8-61CC-4603-A589-7422A47A8E4A}"/>
-    </a:ext>
-  </a:extLst>
 </a:theme>
-</file>
-
-<file path=customXML/item1.xml><?xml version="1.0" encoding="utf-8"?>
-<go:gDocsCustomXmlDataStorage xmlns:go="http://customooxmlschemas.google.com/" xmlns:r="http://schemas.openxmlformats.org/officeDocument/2006/relationships" uri="GoogleDocsCustomDataVersion2">
-  <go:docsCustomData xmlns:go="http://customooxmlschemas.google.com/" roundtripDataSignature="AMtx7mhH4zvkWugNC+QhtCwfFbydprcohw==">CgMxLjAyCGguZ2pkZ3hzMgloLjMwajB6bGw4AHIhMVpmbnlUdmFiVTBrRTdDb3k3eWVaeW1zWGZjQjFUektI</go:docsCustomData>
-</go:gDocsCustomXmlDataStorage>
-</file>
-
-<file path=customXML/itemProps1.xml><?xml version="1.0" encoding="utf-8"?>
-<ds:datastoreItem xmlns:ds="http://schemas.openxmlformats.org/officeDocument/2006/customXml" ds:itemID="{11111111-1234-1234-1234-123412341234}">
-  <ds:schemaRefs>
-    <ds:schemaRef ds:uri="http://schemas.openxmlformats.org/officeDocument/2006/relationships"/>
-    <ds:schemaRef ds:uri="http://customooxmlschemas.google.com/"/>
-  </ds:schemaRefs>
-</ds:datastoreItem>
 </file>